--- a/Tarea 2 - Alvaro Paula - Paper.docx
+++ b/Tarea 2 - Alvaro Paula - Paper.docx
@@ -1049,7 +1049,7 @@
           <w:szCs w:val="16"/>
           <w:rtl w:val="0"/>
         </w:rPr>
-        <w:t xml:space="preserve">Comparación FPS de primera versión de YOLO (extraída directo de [1])</w:t>
+        <w:t xml:space="preserve">Comparación FPS de primera versión de YOLO [1]</w:t>
         <w:br w:type="textWrapping"/>
       </w:r>
       <w:r>
@@ -1060,14 +1060,14 @@
         </w:rPr>
         <w:drawing>
           <wp:inline distB="114300" distT="114300" distL="114300" distR="114300">
-            <wp:extent cx="2977197" cy="1857416"/>
-            <wp:effectExtent b="12700" l="12700" r="12700" t="12700"/>
-            <wp:docPr id="1028" name="image17.png"/>
+            <wp:extent cx="2520000" cy="1572334"/>
+            <wp:effectExtent b="0" l="0" r="0" t="0"/>
+            <wp:docPr id="1028" name="image4.png"/>
             <a:graphic>
               <a:graphicData uri="http://schemas.openxmlformats.org/drawingml/2006/picture">
                 <pic:pic>
                   <pic:nvPicPr>
-                    <pic:cNvPr id="0" name="image17.png"/>
+                    <pic:cNvPr id="0" name="image4.png"/>
                     <pic:cNvPicPr preferRelativeResize="0"/>
                   </pic:nvPicPr>
                   <pic:blipFill>
@@ -1080,15 +1080,10 @@
                   <pic:spPr>
                     <a:xfrm>
                       <a:off x="0" y="0"/>
-                      <a:ext cx="2977197" cy="1857416"/>
+                      <a:ext cx="2520000" cy="1572334"/>
                     </a:xfrm>
                     <a:prstGeom prst="rect"/>
-                    <a:ln w="12700">
-                      <a:solidFill>
-                        <a:srgbClr val="000000"/>
-                      </a:solidFill>
-                      <a:prstDash val="solid"/>
-                    </a:ln>
+                    <a:ln/>
                   </pic:spPr>
                 </pic:pic>
               </a:graphicData>
@@ -1180,7 +1175,7 @@
           <w:szCs w:val="20"/>
           <w:rtl w:val="0"/>
         </w:rPr>
-        <w:t xml:space="preserve">Velocidad de ejecución: Desde su introducción ([1]), las mediciones publicadas indican que su velocidad de detección es superior al de otros algoritmos similares en el año en que se probó. O por lo menos, otorga un buen </w:t>
+        <w:t xml:space="preserve">Velocidad de ejecución: Desde su introducción [1], las mediciones publicadas indican que su velocidad de detección es superior al de otros algoritmos similares en el año en que se probó. O por lo menos, otorga un buen </w:t>
       </w:r>
       <w:r>
         <w:rPr>
@@ -1257,35 +1252,7 @@
           <w:szCs w:val="20"/>
           <w:rtl w:val="0"/>
         </w:rPr>
-        <w:t xml:space="preserve">Se eligió la versión 5 ([3]) porque fue probada con éxito en clases.</w:t>
-      </w:r>
-    </w:p>
-    <w:p>
-      <w:pPr>
-        <w:keepNext w:val="0"/>
-        <w:keepLines w:val="0"/>
-        <w:pageBreakBefore w:val="0"/>
-        <w:widowControl w:val="1"/>
-        <w:pBdr>
-          <w:top w:space="0" w:sz="0" w:val="nil"/>
-          <w:left w:space="0" w:sz="0" w:val="nil"/>
-          <w:bottom w:space="0" w:sz="0" w:val="nil"/>
-          <w:right w:space="0" w:sz="0" w:val="nil"/>
-          <w:between w:space="0" w:sz="0" w:val="nil"/>
-        </w:pBdr>
-        <w:shd w:fill="auto" w:val="clear"/>
-        <w:spacing w:after="0" w:before="0" w:line="240" w:lineRule="auto"/>
-        <w:ind w:left="0" w:right="0" w:firstLine="216"/>
-        <w:jc w:val="both"/>
-        <w:rPr>
-          <w:sz w:val="20"/>
-          <w:szCs w:val="20"/>
-        </w:rPr>
-      </w:pPr>
-      <w:r>
-        <w:rPr>
-          <w:rtl w:val="0"/>
-        </w:rPr>
+        <w:t xml:space="preserve">Se eligió la versión 5 [3] porque fue probada con éxito en clases.</w:t>
       </w:r>
     </w:p>
     <w:p>
@@ -1437,10 +1404,10 @@
         <w:tc>
           <w:tcPr>
             <w:tcBorders>
-              <w:top w:color="cccccc" w:space="0" w:sz="6" w:val="single"/>
-              <w:left w:color="cccccc" w:space="0" w:sz="6" w:val="single"/>
-              <w:bottom w:color="cccccc" w:space="0" w:sz="6" w:val="single"/>
-              <w:right w:color="cccccc" w:space="0" w:sz="6" w:val="single"/>
+              <w:top w:color="000000" w:space="0" w:sz="6" w:val="single"/>
+              <w:left w:color="000000" w:space="0" w:sz="6" w:val="single"/>
+              <w:bottom w:color="000000" w:space="0" w:sz="0" w:val="nil"/>
+              <w:right w:color="000000" w:space="0" w:sz="6" w:val="single"/>
             </w:tcBorders>
             <w:tcMar>
               <w:top w:w="40.0" w:type="dxa"/>
@@ -1456,15 +1423,15 @@
               <w:spacing w:line="276" w:lineRule="auto"/>
               <w:rPr>
                 <w:rFonts w:ascii="Consolas" w:cs="Consolas" w:eastAsia="Consolas" w:hAnsi="Consolas"/>
-                <w:sz w:val="14"/>
-                <w:szCs w:val="14"/>
+                <w:sz w:val="16"/>
+                <w:szCs w:val="16"/>
               </w:rPr>
             </w:pPr>
             <w:r>
               <w:rPr>
                 <w:rFonts w:ascii="Consolas" w:cs="Consolas" w:eastAsia="Consolas" w:hAnsi="Consolas"/>
-                <w:sz w:val="14"/>
-                <w:szCs w:val="14"/>
+                <w:sz w:val="16"/>
+                <w:szCs w:val="16"/>
                 <w:rtl w:val="0"/>
               </w:rPr>
               <w:t xml:space="preserve">4: 83, 8, 43, 53</w:t>
@@ -1481,10 +1448,10 @@
         <w:tc>
           <w:tcPr>
             <w:tcBorders>
-              <w:top w:color="cccccc" w:space="0" w:sz="6" w:val="single"/>
-              <w:left w:color="cccccc" w:space="0" w:sz="6" w:val="single"/>
-              <w:bottom w:color="cccccc" w:space="0" w:sz="6" w:val="single"/>
-              <w:right w:color="cccccc" w:space="0" w:sz="6" w:val="single"/>
+              <w:top w:color="000000" w:space="0" w:sz="0" w:val="nil"/>
+              <w:left w:color="000000" w:space="0" w:sz="6" w:val="single"/>
+              <w:bottom w:color="000000" w:space="0" w:sz="0" w:val="nil"/>
+              <w:right w:color="000000" w:space="0" w:sz="6" w:val="single"/>
             </w:tcBorders>
             <w:tcMar>
               <w:top w:w="40.0" w:type="dxa"/>
@@ -1500,15 +1467,15 @@
               <w:spacing w:line="276" w:lineRule="auto"/>
               <w:rPr>
                 <w:rFonts w:ascii="Consolas" w:cs="Consolas" w:eastAsia="Consolas" w:hAnsi="Consolas"/>
-                <w:sz w:val="14"/>
-                <w:szCs w:val="14"/>
+                <w:sz w:val="16"/>
+                <w:szCs w:val="16"/>
               </w:rPr>
             </w:pPr>
             <w:r>
               <w:rPr>
                 <w:rFonts w:ascii="Consolas" w:cs="Consolas" w:eastAsia="Consolas" w:hAnsi="Consolas"/>
-                <w:sz w:val="14"/>
-                <w:szCs w:val="14"/>
+                <w:sz w:val="16"/>
+                <w:szCs w:val="16"/>
                 <w:rtl w:val="0"/>
               </w:rPr>
               <w:t xml:space="preserve">6: 143, 11, 39, 50</w:t>
@@ -1525,10 +1492,10 @@
         <w:tc>
           <w:tcPr>
             <w:tcBorders>
-              <w:top w:color="cccccc" w:space="0" w:sz="6" w:val="single"/>
-              <w:left w:color="cccccc" w:space="0" w:sz="6" w:val="single"/>
-              <w:bottom w:color="cccccc" w:space="0" w:sz="6" w:val="single"/>
-              <w:right w:color="cccccc" w:space="0" w:sz="6" w:val="single"/>
+              <w:top w:color="000000" w:space="0" w:sz="0" w:val="nil"/>
+              <w:left w:color="000000" w:space="0" w:sz="6" w:val="single"/>
+              <w:bottom w:color="000000" w:space="0" w:sz="0" w:val="nil"/>
+              <w:right w:color="000000" w:space="0" w:sz="6" w:val="single"/>
             </w:tcBorders>
             <w:tcMar>
               <w:top w:w="40.0" w:type="dxa"/>
@@ -1544,15 +1511,15 @@
               <w:spacing w:line="276" w:lineRule="auto"/>
               <w:rPr>
                 <w:rFonts w:ascii="Consolas" w:cs="Consolas" w:eastAsia="Consolas" w:hAnsi="Consolas"/>
-                <w:sz w:val="14"/>
-                <w:szCs w:val="14"/>
+                <w:sz w:val="16"/>
+                <w:szCs w:val="16"/>
               </w:rPr>
             </w:pPr>
             <w:r>
               <w:rPr>
                 <w:rFonts w:ascii="Consolas" w:cs="Consolas" w:eastAsia="Consolas" w:hAnsi="Consolas"/>
-                <w:sz w:val="14"/>
-                <w:szCs w:val="14"/>
+                <w:sz w:val="16"/>
+                <w:szCs w:val="16"/>
                 <w:rtl w:val="0"/>
               </w:rPr>
               <w:t xml:space="preserve">0: 204, 11, 43, 43</w:t>
@@ -1569,10 +1536,10 @@
         <w:tc>
           <w:tcPr>
             <w:tcBorders>
-              <w:top w:color="cccccc" w:space="0" w:sz="6" w:val="single"/>
-              <w:left w:color="cccccc" w:space="0" w:sz="6" w:val="single"/>
-              <w:bottom w:color="cccccc" w:space="0" w:sz="6" w:val="single"/>
-              <w:right w:color="cccccc" w:space="0" w:sz="6" w:val="single"/>
+              <w:top w:color="000000" w:space="0" w:sz="0" w:val="nil"/>
+              <w:left w:color="000000" w:space="0" w:sz="6" w:val="single"/>
+              <w:bottom w:color="000000" w:space="0" w:sz="0" w:val="nil"/>
+              <w:right w:color="000000" w:space="0" w:sz="6" w:val="single"/>
             </w:tcBorders>
             <w:tcMar>
               <w:top w:w="40.0" w:type="dxa"/>
@@ -1588,15 +1555,15 @@
               <w:spacing w:line="276" w:lineRule="auto"/>
               <w:rPr>
                 <w:rFonts w:ascii="Consolas" w:cs="Consolas" w:eastAsia="Consolas" w:hAnsi="Consolas"/>
-                <w:sz w:val="14"/>
-                <w:szCs w:val="14"/>
+                <w:sz w:val="16"/>
+                <w:szCs w:val="16"/>
               </w:rPr>
             </w:pPr>
             <w:r>
               <w:rPr>
                 <w:rFonts w:ascii="Consolas" w:cs="Consolas" w:eastAsia="Consolas" w:hAnsi="Consolas"/>
-                <w:sz w:val="14"/>
-                <w:szCs w:val="14"/>
+                <w:sz w:val="16"/>
+                <w:szCs w:val="16"/>
                 <w:rtl w:val="0"/>
               </w:rPr>
               <w:t xml:space="preserve">6: 264, 15, 43, 43</w:t>
@@ -1613,10 +1580,10 @@
         <w:tc>
           <w:tcPr>
             <w:tcBorders>
-              <w:top w:color="cccccc" w:space="0" w:sz="6" w:val="single"/>
-              <w:left w:color="cccccc" w:space="0" w:sz="6" w:val="single"/>
-              <w:bottom w:color="cccccc" w:space="0" w:sz="6" w:val="single"/>
-              <w:right w:color="cccccc" w:space="0" w:sz="6" w:val="single"/>
+              <w:top w:color="000000" w:space="0" w:sz="0" w:val="nil"/>
+              <w:left w:color="000000" w:space="0" w:sz="6" w:val="single"/>
+              <w:bottom w:color="000000" w:space="0" w:sz="6" w:val="single"/>
+              <w:right w:color="000000" w:space="0" w:sz="6" w:val="single"/>
             </w:tcBorders>
             <w:tcMar>
               <w:top w:w="40.0" w:type="dxa"/>
@@ -1632,15 +1599,15 @@
               <w:spacing w:line="276" w:lineRule="auto"/>
               <w:rPr>
                 <w:rFonts w:ascii="Consolas" w:cs="Consolas" w:eastAsia="Consolas" w:hAnsi="Consolas"/>
-                <w:sz w:val="14"/>
-                <w:szCs w:val="14"/>
+                <w:sz w:val="16"/>
+                <w:szCs w:val="16"/>
               </w:rPr>
             </w:pPr>
             <w:r>
               <w:rPr>
                 <w:rFonts w:ascii="Consolas" w:cs="Consolas" w:eastAsia="Consolas" w:hAnsi="Consolas"/>
-                <w:sz w:val="14"/>
-                <w:szCs w:val="14"/>
+                <w:sz w:val="16"/>
+                <w:szCs w:val="16"/>
                 <w:rtl w:val="0"/>
               </w:rPr>
               <w:t xml:space="preserve">6: 329, 11, 36, 51</w:t>
@@ -1721,10 +1688,10 @@
         <w:tc>
           <w:tcPr>
             <w:tcBorders>
-              <w:top w:color="cccccc" w:space="0" w:sz="6" w:val="single"/>
-              <w:left w:color="cccccc" w:space="0" w:sz="6" w:val="single"/>
-              <w:bottom w:color="cccccc" w:space="0" w:sz="6" w:val="single"/>
-              <w:right w:color="cccccc" w:space="0" w:sz="6" w:val="single"/>
+              <w:top w:color="000000" w:space="0" w:sz="6" w:val="single"/>
+              <w:left w:color="000000" w:space="0" w:sz="6" w:val="single"/>
+              <w:bottom w:color="000000" w:space="0" w:sz="0" w:val="nil"/>
+              <w:right w:color="000000" w:space="0" w:sz="6" w:val="single"/>
             </w:tcBorders>
             <w:tcMar>
               <w:top w:w="40.0" w:type="dxa"/>
@@ -1740,18 +1707,56 @@
               <w:spacing w:line="276" w:lineRule="auto"/>
               <w:rPr>
                 <w:rFonts w:ascii="Consolas" w:cs="Consolas" w:eastAsia="Consolas" w:hAnsi="Consolas"/>
-                <w:sz w:val="10"/>
-                <w:szCs w:val="10"/>
+                <w:sz w:val="16"/>
+                <w:szCs w:val="16"/>
               </w:rPr>
             </w:pPr>
             <w:r>
               <w:rPr>
                 <w:rFonts w:ascii="Consolas" w:cs="Consolas" w:eastAsia="Consolas" w:hAnsi="Consolas"/>
-                <w:sz w:val="10"/>
-                <w:szCs w:val="10"/>
+                <w:sz w:val="16"/>
+                <w:szCs w:val="16"/>
                 <w:rtl w:val="0"/>
               </w:rPr>
-              <w:t xml:space="preserve">4 0.2301762114537445 0.4928571428571429 0.0947136563876652 0.7571428571428571</w:t>
+              <w:t xml:space="preserve">4 0.2301762114537445 0.4928571428571429 </w:t>
+            </w:r>
+          </w:p>
+          <w:p>
+            <w:pPr>
+              <w:widowControl w:val="0"/>
+              <w:spacing w:line="276" w:lineRule="auto"/>
+              <w:rPr>
+                <w:rFonts w:ascii="Consolas" w:cs="Consolas" w:eastAsia="Consolas" w:hAnsi="Consolas"/>
+                <w:sz w:val="16"/>
+                <w:szCs w:val="16"/>
+              </w:rPr>
+            </w:pPr>
+            <w:r>
+              <w:rPr>
+                <w:rFonts w:ascii="Consolas" w:cs="Consolas" w:eastAsia="Consolas" w:hAnsi="Consolas"/>
+                <w:sz w:val="16"/>
+                <w:szCs w:val="16"/>
+                <w:rtl w:val="0"/>
+              </w:rPr>
+              <w:t xml:space="preserve">  0.</w:t>
+            </w:r>
+            <w:r>
+              <w:rPr>
+                <w:rFonts w:ascii="Consolas" w:cs="Consolas" w:eastAsia="Consolas" w:hAnsi="Consolas"/>
+                <w:sz w:val="16"/>
+                <w:szCs w:val="16"/>
+                <w:rtl w:val="0"/>
+              </w:rPr>
+              <w:t xml:space="preserve">0947136563876652</w:t>
+            </w:r>
+            <w:r>
+              <w:rPr>
+                <w:rFonts w:ascii="Consolas" w:cs="Consolas" w:eastAsia="Consolas" w:hAnsi="Consolas"/>
+                <w:sz w:val="16"/>
+                <w:szCs w:val="16"/>
+                <w:rtl w:val="0"/>
+              </w:rPr>
+              <w:t xml:space="preserve"> 0.7571428571428571</w:t>
             </w:r>
           </w:p>
         </w:tc>
@@ -1765,10 +1770,10 @@
         <w:tc>
           <w:tcPr>
             <w:tcBorders>
-              <w:top w:color="cccccc" w:space="0" w:sz="6" w:val="single"/>
-              <w:left w:color="cccccc" w:space="0" w:sz="6" w:val="single"/>
-              <w:bottom w:color="cccccc" w:space="0" w:sz="6" w:val="single"/>
-              <w:right w:color="cccccc" w:space="0" w:sz="6" w:val="single"/>
+              <w:top w:color="000000" w:space="0" w:sz="0" w:val="nil"/>
+              <w:left w:color="000000" w:space="0" w:sz="6" w:val="single"/>
+              <w:bottom w:color="000000" w:space="0" w:sz="0" w:val="nil"/>
+              <w:right w:color="000000" w:space="0" w:sz="6" w:val="single"/>
             </w:tcBorders>
             <w:tcMar>
               <w:top w:w="40.0" w:type="dxa"/>
@@ -1784,18 +1789,38 @@
               <w:spacing w:line="276" w:lineRule="auto"/>
               <w:rPr>
                 <w:rFonts w:ascii="Consolas" w:cs="Consolas" w:eastAsia="Consolas" w:hAnsi="Consolas"/>
-                <w:sz w:val="10"/>
-                <w:szCs w:val="10"/>
+                <w:sz w:val="16"/>
+                <w:szCs w:val="16"/>
               </w:rPr>
             </w:pPr>
             <w:r>
               <w:rPr>
                 <w:rFonts w:ascii="Consolas" w:cs="Consolas" w:eastAsia="Consolas" w:hAnsi="Consolas"/>
-                <w:sz w:val="10"/>
-                <w:szCs w:val="10"/>
+                <w:sz w:val="16"/>
+                <w:szCs w:val="16"/>
                 <w:rtl w:val="0"/>
               </w:rPr>
-              <w:t xml:space="preserve">6 0.3579295154185022 0.5142857142857142 0.08590308370044053 0.7142857142857143</w:t>
+              <w:t xml:space="preserve">6 0.3579295154185022 0.5142857142857142 </w:t>
+            </w:r>
+          </w:p>
+          <w:p>
+            <w:pPr>
+              <w:widowControl w:val="0"/>
+              <w:spacing w:line="276" w:lineRule="auto"/>
+              <w:rPr>
+                <w:rFonts w:ascii="Consolas" w:cs="Consolas" w:eastAsia="Consolas" w:hAnsi="Consolas"/>
+                <w:sz w:val="16"/>
+                <w:szCs w:val="16"/>
+              </w:rPr>
+            </w:pPr>
+            <w:r>
+              <w:rPr>
+                <w:rFonts w:ascii="Consolas" w:cs="Consolas" w:eastAsia="Consolas" w:hAnsi="Consolas"/>
+                <w:sz w:val="16"/>
+                <w:szCs w:val="16"/>
+                <w:rtl w:val="0"/>
+              </w:rPr>
+              <w:t xml:space="preserve">  0.08590308370044053 0.7142857142857143</w:t>
             </w:r>
           </w:p>
         </w:tc>
@@ -1809,10 +1834,10 @@
         <w:tc>
           <w:tcPr>
             <w:tcBorders>
-              <w:top w:color="cccccc" w:space="0" w:sz="6" w:val="single"/>
-              <w:left w:color="cccccc" w:space="0" w:sz="6" w:val="single"/>
-              <w:bottom w:color="cccccc" w:space="0" w:sz="6" w:val="single"/>
-              <w:right w:color="cccccc" w:space="0" w:sz="6" w:val="single"/>
+              <w:top w:color="000000" w:space="0" w:sz="0" w:val="nil"/>
+              <w:left w:color="000000" w:space="0" w:sz="6" w:val="single"/>
+              <w:bottom w:color="000000" w:space="0" w:sz="0" w:val="nil"/>
+              <w:right w:color="000000" w:space="0" w:sz="6" w:val="single"/>
             </w:tcBorders>
             <w:tcMar>
               <w:top w:w="40.0" w:type="dxa"/>
@@ -1828,18 +1853,38 @@
               <w:spacing w:line="276" w:lineRule="auto"/>
               <w:rPr>
                 <w:rFonts w:ascii="Consolas" w:cs="Consolas" w:eastAsia="Consolas" w:hAnsi="Consolas"/>
-                <w:sz w:val="10"/>
-                <w:szCs w:val="10"/>
+                <w:sz w:val="16"/>
+                <w:szCs w:val="16"/>
               </w:rPr>
             </w:pPr>
             <w:r>
               <w:rPr>
                 <w:rFonts w:ascii="Consolas" w:cs="Consolas" w:eastAsia="Consolas" w:hAnsi="Consolas"/>
-                <w:sz w:val="10"/>
-                <w:szCs w:val="10"/>
+                <w:sz w:val="16"/>
+                <w:szCs w:val="16"/>
                 <w:rtl w:val="0"/>
               </w:rPr>
-              <w:t xml:space="preserve">0 0.4966960352422907 0.4642857142857143 0.0947136563876652 0.6142857142857143</w:t>
+              <w:t xml:space="preserve">0 0.4966960352422907 0.4642857142857143 </w:t>
+            </w:r>
+          </w:p>
+          <w:p>
+            <w:pPr>
+              <w:widowControl w:val="0"/>
+              <w:spacing w:line="276" w:lineRule="auto"/>
+              <w:rPr>
+                <w:rFonts w:ascii="Consolas" w:cs="Consolas" w:eastAsia="Consolas" w:hAnsi="Consolas"/>
+                <w:sz w:val="16"/>
+                <w:szCs w:val="16"/>
+              </w:rPr>
+            </w:pPr>
+            <w:r>
+              <w:rPr>
+                <w:rFonts w:ascii="Consolas" w:cs="Consolas" w:eastAsia="Consolas" w:hAnsi="Consolas"/>
+                <w:sz w:val="16"/>
+                <w:szCs w:val="16"/>
+                <w:rtl w:val="0"/>
+              </w:rPr>
+              <w:t xml:space="preserve">  0.0947136563876652 0.6142857142857143</w:t>
             </w:r>
           </w:p>
         </w:tc>
@@ -1853,10 +1898,10 @@
         <w:tc>
           <w:tcPr>
             <w:tcBorders>
-              <w:top w:color="cccccc" w:space="0" w:sz="6" w:val="single"/>
-              <w:left w:color="cccccc" w:space="0" w:sz="6" w:val="single"/>
-              <w:bottom w:color="cccccc" w:space="0" w:sz="6" w:val="single"/>
-              <w:right w:color="cccccc" w:space="0" w:sz="6" w:val="single"/>
+              <w:top w:color="000000" w:space="0" w:sz="0" w:val="nil"/>
+              <w:left w:color="000000" w:space="0" w:sz="6" w:val="single"/>
+              <w:bottom w:color="000000" w:space="0" w:sz="0" w:val="nil"/>
+              <w:right w:color="000000" w:space="0" w:sz="6" w:val="single"/>
             </w:tcBorders>
             <w:tcMar>
               <w:top w:w="40.0" w:type="dxa"/>
@@ -1872,18 +1917,38 @@
               <w:spacing w:line="276" w:lineRule="auto"/>
               <w:rPr>
                 <w:rFonts w:ascii="Consolas" w:cs="Consolas" w:eastAsia="Consolas" w:hAnsi="Consolas"/>
-                <w:sz w:val="10"/>
-                <w:szCs w:val="10"/>
+                <w:sz w:val="16"/>
+                <w:szCs w:val="16"/>
               </w:rPr>
             </w:pPr>
             <w:r>
               <w:rPr>
                 <w:rFonts w:ascii="Consolas" w:cs="Consolas" w:eastAsia="Consolas" w:hAnsi="Consolas"/>
-                <w:sz w:val="10"/>
-                <w:szCs w:val="10"/>
+                <w:sz w:val="16"/>
+                <w:szCs w:val="16"/>
                 <w:rtl w:val="0"/>
               </w:rPr>
-              <w:t xml:space="preserve">6 0.6288546255506607 0.5214285714285715 0.0947136563876652 0.6142857142857143</w:t>
+              <w:t xml:space="preserve">6 0.6288546255506607 0.5214285714285715 </w:t>
+            </w:r>
+          </w:p>
+          <w:p>
+            <w:pPr>
+              <w:widowControl w:val="0"/>
+              <w:spacing w:line="276" w:lineRule="auto"/>
+              <w:rPr>
+                <w:rFonts w:ascii="Consolas" w:cs="Consolas" w:eastAsia="Consolas" w:hAnsi="Consolas"/>
+                <w:sz w:val="16"/>
+                <w:szCs w:val="16"/>
+              </w:rPr>
+            </w:pPr>
+            <w:r>
+              <w:rPr>
+                <w:rFonts w:ascii="Consolas" w:cs="Consolas" w:eastAsia="Consolas" w:hAnsi="Consolas"/>
+                <w:sz w:val="16"/>
+                <w:szCs w:val="16"/>
+                <w:rtl w:val="0"/>
+              </w:rPr>
+              <w:t xml:space="preserve">  0.0947136563876652 0.6142857142857143</w:t>
             </w:r>
           </w:p>
         </w:tc>
@@ -1897,10 +1962,10 @@
         <w:tc>
           <w:tcPr>
             <w:tcBorders>
-              <w:top w:color="cccccc" w:space="0" w:sz="6" w:val="single"/>
-              <w:left w:color="cccccc" w:space="0" w:sz="6" w:val="single"/>
-              <w:bottom w:color="cccccc" w:space="0" w:sz="6" w:val="single"/>
-              <w:right w:color="cccccc" w:space="0" w:sz="6" w:val="single"/>
+              <w:top w:color="000000" w:space="0" w:sz="0" w:val="nil"/>
+              <w:left w:color="000000" w:space="0" w:sz="6" w:val="single"/>
+              <w:bottom w:color="000000" w:space="0" w:sz="6" w:val="single"/>
+              <w:right w:color="000000" w:space="0" w:sz="6" w:val="single"/>
             </w:tcBorders>
             <w:tcMar>
               <w:top w:w="40.0" w:type="dxa"/>
@@ -1916,18 +1981,38 @@
               <w:spacing w:line="276" w:lineRule="auto"/>
               <w:rPr>
                 <w:rFonts w:ascii="Consolas" w:cs="Consolas" w:eastAsia="Consolas" w:hAnsi="Consolas"/>
-                <w:sz w:val="10"/>
-                <w:szCs w:val="10"/>
+                <w:sz w:val="16"/>
+                <w:szCs w:val="16"/>
               </w:rPr>
             </w:pPr>
             <w:r>
               <w:rPr>
                 <w:rFonts w:ascii="Consolas" w:cs="Consolas" w:eastAsia="Consolas" w:hAnsi="Consolas"/>
-                <w:sz w:val="10"/>
-                <w:szCs w:val="10"/>
+                <w:sz w:val="16"/>
+                <w:szCs w:val="16"/>
                 <w:rtl w:val="0"/>
               </w:rPr>
-              <w:t xml:space="preserve">6 0.76431718061674 0.5214285714285715 0.07929515418502203 0.7285714285714285</w:t>
+              <w:t xml:space="preserve">6 0.76431718061674 0.5214285714285715 </w:t>
+            </w:r>
+          </w:p>
+          <w:p>
+            <w:pPr>
+              <w:widowControl w:val="0"/>
+              <w:spacing w:line="276" w:lineRule="auto"/>
+              <w:rPr>
+                <w:rFonts w:ascii="Consolas" w:cs="Consolas" w:eastAsia="Consolas" w:hAnsi="Consolas"/>
+                <w:sz w:val="16"/>
+                <w:szCs w:val="16"/>
+              </w:rPr>
+            </w:pPr>
+            <w:r>
+              <w:rPr>
+                <w:rFonts w:ascii="Consolas" w:cs="Consolas" w:eastAsia="Consolas" w:hAnsi="Consolas"/>
+                <w:sz w:val="16"/>
+                <w:szCs w:val="16"/>
+                <w:rtl w:val="0"/>
+              </w:rPr>
+              <w:t xml:space="preserve">  0.07929515418502203 0.7285714285714285</w:t>
             </w:r>
           </w:p>
         </w:tc>
@@ -2037,35 +2122,7 @@
           <w:szCs w:val="20"/>
           <w:rtl w:val="0"/>
         </w:rPr>
-        <w:t xml:space="preserve"> visto en clases ([5]).</w:t>
-      </w:r>
-    </w:p>
-    <w:p>
-      <w:pPr>
-        <w:keepNext w:val="0"/>
-        <w:keepLines w:val="0"/>
-        <w:pageBreakBefore w:val="0"/>
-        <w:widowControl w:val="1"/>
-        <w:pBdr>
-          <w:top w:space="0" w:sz="0" w:val="nil"/>
-          <w:left w:space="0" w:sz="0" w:val="nil"/>
-          <w:bottom w:space="0" w:sz="0" w:val="nil"/>
-          <w:right w:space="0" w:sz="0" w:val="nil"/>
-          <w:between w:space="0" w:sz="0" w:val="nil"/>
-        </w:pBdr>
-        <w:shd w:fill="auto" w:val="clear"/>
-        <w:spacing w:after="0" w:before="0" w:line="240" w:lineRule="auto"/>
-        <w:ind w:left="0" w:right="0" w:firstLine="216"/>
-        <w:jc w:val="both"/>
-        <w:rPr>
-          <w:sz w:val="20"/>
-          <w:szCs w:val="20"/>
-        </w:rPr>
-      </w:pPr>
-      <w:r>
-        <w:rPr>
-          <w:rtl w:val="0"/>
-        </w:rPr>
+        <w:t xml:space="preserve"> visto en clases [5].</w:t>
       </w:r>
     </w:p>
     <w:p>
@@ -2104,7 +2161,7 @@
           <w:szCs w:val="16"/>
           <w:rtl w:val="0"/>
         </w:rPr>
-        <w:t xml:space="preserve">Comparación FPS de YOLO9000 (extraída directo de [2])</w:t>
+        <w:t xml:space="preserve">Comparación FPS de YOLO9000 [2]</w:t>
         <w:br w:type="textWrapping"/>
       </w:r>
       <w:r>
@@ -2115,13 +2172,13 @@
         <w:drawing>
           <wp:inline distB="114300" distT="114300" distL="114300" distR="114300">
             <wp:extent cx="2887020" cy="1714976"/>
-            <wp:effectExtent b="12700" l="12700" r="12700" t="12700"/>
-            <wp:docPr id="1035" name="image4.png"/>
+            <wp:effectExtent b="0" l="0" r="0" t="0"/>
+            <wp:docPr id="1035" name="image1.png"/>
             <a:graphic>
               <a:graphicData uri="http://schemas.openxmlformats.org/drawingml/2006/picture">
                 <pic:pic>
                   <pic:nvPicPr>
-                    <pic:cNvPr id="0" name="image4.png"/>
+                    <pic:cNvPr id="0" name="image1.png"/>
                     <pic:cNvPicPr preferRelativeResize="0"/>
                   </pic:nvPicPr>
                   <pic:blipFill>
@@ -2137,12 +2194,7 @@
                       <a:ext cx="2887020" cy="1714976"/>
                     </a:xfrm>
                     <a:prstGeom prst="rect"/>
-                    <a:ln w="12700">
-                      <a:solidFill>
-                        <a:srgbClr val="000000"/>
-                      </a:solidFill>
-                      <a:prstDash val="solid"/>
-                    </a:ln>
+                    <a:ln/>
                   </pic:spPr>
                 </pic:pic>
               </a:graphicData>
@@ -2241,6 +2293,22 @@
           <w:commentRangeStart w:id="0"/>
         </w:sdtContent>
       </w:sdt>
+      <w:sdt>
+        <w:sdtPr>
+          <w:tag w:val="goog_rdk_1"/>
+        </w:sdtPr>
+        <w:sdtContent>
+          <w:commentRangeStart w:id="1"/>
+        </w:sdtContent>
+      </w:sdt>
+      <w:sdt>
+        <w:sdtPr>
+          <w:tag w:val="goog_rdk_2"/>
+        </w:sdtPr>
+        <w:sdtContent>
+          <w:commentRangeStart w:id="2"/>
+        </w:sdtContent>
+      </w:sdt>
       <w:r>
         <w:rPr>
           <w:sz w:val="20"/>
@@ -2271,6 +2339,14 @@
       <w:r>
         <w:commentReference w:id="0"/>
       </w:r>
+      <w:commentRangeEnd w:id="1"/>
+      <w:r>
+        <w:commentReference w:id="1"/>
+      </w:r>
+      <w:commentRangeEnd w:id="2"/>
+      <w:r>
+        <w:commentReference w:id="2"/>
+      </w:r>
       <w:r>
         <w:rPr>
           <w:rtl w:val="0"/>
@@ -2282,27 +2358,18 @@
         <w:ind w:firstLine="216"/>
         <w:jc w:val="both"/>
         <w:rPr>
-          <w:sz w:val="20"/>
-          <w:szCs w:val="20"/>
-        </w:rPr>
-      </w:pPr>
-      <w:r>
-        <w:rPr>
-          <w:sz w:val="20"/>
-          <w:szCs w:val="20"/>
-          <w:rtl w:val="0"/>
-        </w:rPr>
-        <w:t xml:space="preserve">Es necesario crear un nuevo archivo de configuración digits.yaml:</w:t>
-      </w:r>
-    </w:p>
-    <w:p>
-      <w:pPr>
-        <w:spacing w:line="276" w:lineRule="auto"/>
-        <w:rPr>
           <w:sz w:val="22"/>
           <w:szCs w:val="22"/>
         </w:rPr>
       </w:pPr>
+      <w:r>
+        <w:rPr>
+          <w:sz w:val="20"/>
+          <w:szCs w:val="20"/>
+          <w:rtl w:val="0"/>
+        </w:rPr>
+        <w:t xml:space="preserve">Es necesario crear un nuevo archivo de configuración digits.yaml:</w:t>
+      </w:r>
       <w:r>
         <w:rPr>
           <w:rtl w:val="0"/>
@@ -2366,7 +2433,7 @@
                 <w:highlight w:val="white"/>
                 <w:rtl w:val="0"/>
               </w:rPr>
-              <w:t xml:space="preserve">#digits.yml</w:t>
+              <w:t xml:space="preserve"># digits.yaml</w:t>
             </w:r>
           </w:p>
           <w:p>
@@ -2545,7 +2612,7 @@
           <w:szCs w:val="20"/>
           <w:rtl w:val="0"/>
         </w:rPr>
-        <w:t xml:space="preserve">El entrenamiento propiamente tal requiere solo 1 linea </w:t>
+        <w:t xml:space="preserve">El entrenamiento propiamente tal requiere solo 1 línea </w:t>
       </w:r>
       <w:r>
         <w:rPr>
@@ -2562,7 +2629,7 @@
           <w:szCs w:val="20"/>
           <w:rtl w:val="0"/>
         </w:rPr>
-        <w:t xml:space="preserve"> y requiere los siguientes parámetros:</w:t>
+        <w:t xml:space="preserve"> y requiere los siguientes parámetros. Se utilizaron los mismos de la clase.</w:t>
       </w:r>
     </w:p>
     <w:p>
@@ -2585,15 +2652,15 @@
           <w:szCs w:val="20"/>
           <w:rtl w:val="0"/>
         </w:rPr>
-        <w:t xml:space="preserve">--conf-thres (confidence threshold)</w:t>
-      </w:r>
-      <w:r>
-        <w:rPr>
-          <w:sz w:val="20"/>
-          <w:szCs w:val="20"/>
-          <w:rtl w:val="0"/>
-        </w:rPr>
-        <w:t xml:space="preserve">: Nivel de confianza que se requiere para las detecciones.</w:t>
+        <w:t xml:space="preserve">--weights</w:t>
+      </w:r>
+      <w:r>
+        <w:rPr>
+          <w:sz w:val="20"/>
+          <w:szCs w:val="20"/>
+          <w:rtl w:val="0"/>
+        </w:rPr>
+        <w:t xml:space="preserve">: pesos pre-entrenados iniciales. Se elige yolov5s, el cual es casi el más rápido y simple dentro de los que se ofrecen en el repositorio.</w:t>
       </w:r>
     </w:p>
     <w:p>
@@ -2616,20 +2683,24 @@
           <w:szCs w:val="20"/>
           <w:rtl w:val="0"/>
         </w:rPr>
-        <w:t xml:space="preserve">--iou-thres (NMS IoU threshold)</w:t>
-      </w:r>
-      <w:r>
-        <w:rPr>
-          <w:sz w:val="20"/>
-          <w:szCs w:val="20"/>
-          <w:rtl w:val="0"/>
-        </w:rPr>
-        <w:t xml:space="preserve">:  Intersección sobre la unión, filtro de detecciones para un mismo objeto.</w:t>
-      </w:r>
-    </w:p>
-    <w:p>
-      <w:pPr>
-        <w:ind w:firstLine="216"/>
+        <w:t xml:space="preserve">--img</w:t>
+      </w:r>
+      <w:r>
+        <w:rPr>
+          <w:sz w:val="20"/>
+          <w:szCs w:val="20"/>
+          <w:rtl w:val="0"/>
+        </w:rPr>
+        <w:t xml:space="preserve">: Tamaño de la imagen. Se utilizaron 640 píxeles, porque es lo que requiere el argumento mencionado anteriormente.</w:t>
+      </w:r>
+    </w:p>
+    <w:p>
+      <w:pPr>
+        <w:numPr>
+          <w:ilvl w:val="0"/>
+          <w:numId w:val="1"/>
+        </w:numPr>
+        <w:ind w:left="720" w:hanging="360"/>
         <w:jc w:val="both"/>
         <w:rPr>
           <w:sz w:val="20"/>
@@ -2638,16 +2709,91 @@
       </w:pPr>
       <w:r>
         <w:rPr>
-          <w:rtl w:val="0"/>
-        </w:rPr>
-      </w:r>
-    </w:p>
-    <w:p>
-      <w:pPr>
-        <w:spacing w:line="276" w:lineRule="auto"/>
-        <w:rPr>
-          <w:sz w:val="22"/>
-          <w:szCs w:val="22"/>
+          <w:i w:val="1"/>
+          <w:sz w:val="20"/>
+          <w:szCs w:val="20"/>
+          <w:rtl w:val="0"/>
+        </w:rPr>
+        <w:t xml:space="preserve">--batch</w:t>
+      </w:r>
+      <w:r>
+        <w:rPr>
+          <w:sz w:val="20"/>
+          <w:szCs w:val="20"/>
+          <w:rtl w:val="0"/>
+        </w:rPr>
+        <w:t xml:space="preserve">: Tamaño del batch. Se utilizó 16.</w:t>
+      </w:r>
+    </w:p>
+    <w:p>
+      <w:pPr>
+        <w:numPr>
+          <w:ilvl w:val="0"/>
+          <w:numId w:val="1"/>
+        </w:numPr>
+        <w:ind w:left="720" w:hanging="360"/>
+        <w:jc w:val="both"/>
+        <w:rPr>
+          <w:sz w:val="20"/>
+          <w:szCs w:val="20"/>
+        </w:rPr>
+      </w:pPr>
+      <w:r>
+        <w:rPr>
+          <w:i w:val="1"/>
+          <w:sz w:val="20"/>
+          <w:szCs w:val="20"/>
+          <w:rtl w:val="0"/>
+        </w:rPr>
+        <w:t xml:space="preserve">--epochs</w:t>
+      </w:r>
+      <w:r>
+        <w:rPr>
+          <w:sz w:val="20"/>
+          <w:szCs w:val="20"/>
+          <w:rtl w:val="0"/>
+        </w:rPr>
+        <w:t xml:space="preserve">: Número de épocas. Se utilizaron 10 inicialmente.</w:t>
+      </w:r>
+    </w:p>
+    <w:p>
+      <w:pPr>
+        <w:numPr>
+          <w:ilvl w:val="0"/>
+          <w:numId w:val="1"/>
+        </w:numPr>
+        <w:ind w:left="720" w:hanging="360"/>
+        <w:jc w:val="both"/>
+        <w:rPr>
+          <w:sz w:val="20"/>
+          <w:szCs w:val="20"/>
+        </w:rPr>
+      </w:pPr>
+      <w:r>
+        <w:rPr>
+          <w:i w:val="1"/>
+          <w:sz w:val="20"/>
+          <w:szCs w:val="20"/>
+          <w:rtl w:val="0"/>
+        </w:rPr>
+        <w:t xml:space="preserve">--data</w:t>
+      </w:r>
+      <w:r>
+        <w:rPr>
+          <w:sz w:val="20"/>
+          <w:szCs w:val="20"/>
+          <w:rtl w:val="0"/>
+        </w:rPr>
+        <w:t xml:space="preserve">: Archivo de configuración recién creado.</w:t>
+      </w:r>
+    </w:p>
+    <w:p>
+      <w:pPr>
+        <w:ind w:left="720" w:firstLine="0"/>
+        <w:jc w:val="both"/>
+        <w:rPr>
+          <w:sz w:val="20"/>
+          <w:szCs w:val="20"/>
         </w:rPr>
       </w:pPr>
       <w:r>
@@ -2700,6 +2846,7 @@
               <w:spacing w:line="276" w:lineRule="auto"/>
               <w:rPr>
                 <w:rFonts w:ascii="Consolas" w:cs="Consolas" w:eastAsia="Consolas" w:hAnsi="Consolas"/>
+                <w:b w:val="1"/>
                 <w:sz w:val="16"/>
                 <w:szCs w:val="16"/>
               </w:rPr>
@@ -2712,7 +2859,133 @@
                 <w:highlight w:val="white"/>
                 <w:rtl w:val="0"/>
               </w:rPr>
-              <w:t xml:space="preserve">!python train.py --img 640 --batch 16 --epochs 10 --data digits.yaml --weights yolov5s.pt</w:t>
+              <w:t xml:space="preserve">!python</w:t>
+            </w:r>
+            <w:r>
+              <w:rPr>
+                <w:rFonts w:ascii="Consolas" w:cs="Consolas" w:eastAsia="Consolas" w:hAnsi="Consolas"/>
+                <w:b w:val="1"/>
+                <w:sz w:val="16"/>
+                <w:szCs w:val="16"/>
+                <w:highlight w:val="white"/>
+                <w:rtl w:val="0"/>
+              </w:rPr>
+              <w:t xml:space="preserve"> train.py </w:t>
+            </w:r>
+            <w:r>
+              <w:rPr>
+                <w:rFonts w:ascii="Consolas" w:cs="Consolas" w:eastAsia="Consolas" w:hAnsi="Consolas"/>
+                <w:sz w:val="16"/>
+                <w:szCs w:val="16"/>
+                <w:highlight w:val="white"/>
+                <w:rtl w:val="0"/>
+              </w:rPr>
+              <w:t xml:space="preserve">--weights</w:t>
+            </w:r>
+            <w:r>
+              <w:rPr>
+                <w:rFonts w:ascii="Consolas" w:cs="Consolas" w:eastAsia="Consolas" w:hAnsi="Consolas"/>
+                <w:b w:val="1"/>
+                <w:sz w:val="16"/>
+                <w:szCs w:val="16"/>
+                <w:highlight w:val="white"/>
+                <w:rtl w:val="0"/>
+              </w:rPr>
+              <w:t xml:space="preserve"> yolov5s.p</w:t>
+            </w:r>
+            <w:r>
+              <w:rPr>
+                <w:rFonts w:ascii="Consolas" w:cs="Consolas" w:eastAsia="Consolas" w:hAnsi="Consolas"/>
+                <w:b w:val="1"/>
+                <w:sz w:val="16"/>
+                <w:szCs w:val="16"/>
+                <w:rtl w:val="0"/>
+              </w:rPr>
+              <w:t xml:space="preserve">t </w:t>
+            </w:r>
+            <w:r>
+              <w:rPr>
+                <w:rFonts w:ascii="Consolas" w:cs="Consolas" w:eastAsia="Consolas" w:hAnsi="Consolas"/>
+                <w:sz w:val="16"/>
+                <w:szCs w:val="16"/>
+                <w:highlight w:val="white"/>
+                <w:rtl w:val="0"/>
+              </w:rPr>
+              <w:t xml:space="preserve">--img</w:t>
+            </w:r>
+            <w:r>
+              <w:rPr>
+                <w:rFonts w:ascii="Consolas" w:cs="Consolas" w:eastAsia="Consolas" w:hAnsi="Consolas"/>
+                <w:b w:val="1"/>
+                <w:sz w:val="16"/>
+                <w:szCs w:val="16"/>
+                <w:highlight w:val="white"/>
+                <w:rtl w:val="0"/>
+              </w:rPr>
+              <w:t xml:space="preserve"> 640 </w:t>
+            </w:r>
+            <w:r>
+              <w:rPr>
+                <w:rFonts w:ascii="Consolas" w:cs="Consolas" w:eastAsia="Consolas" w:hAnsi="Consolas"/>
+                <w:sz w:val="16"/>
+                <w:szCs w:val="16"/>
+                <w:highlight w:val="white"/>
+                <w:rtl w:val="0"/>
+              </w:rPr>
+              <w:t xml:space="preserve">--batch</w:t>
+            </w:r>
+            <w:r>
+              <w:rPr>
+                <w:rFonts w:ascii="Consolas" w:cs="Consolas" w:eastAsia="Consolas" w:hAnsi="Consolas"/>
+                <w:b w:val="1"/>
+                <w:sz w:val="16"/>
+                <w:szCs w:val="16"/>
+                <w:highlight w:val="white"/>
+                <w:rtl w:val="0"/>
+              </w:rPr>
+              <w:t xml:space="preserve"> 16 -</w:t>
+            </w:r>
+            <w:r>
+              <w:rPr>
+                <w:rFonts w:ascii="Consolas" w:cs="Consolas" w:eastAsia="Consolas" w:hAnsi="Consolas"/>
+                <w:sz w:val="16"/>
+                <w:szCs w:val="16"/>
+                <w:highlight w:val="white"/>
+                <w:rtl w:val="0"/>
+              </w:rPr>
+              <w:t xml:space="preserve">-epochs</w:t>
+            </w:r>
+            <w:r>
+              <w:rPr>
+                <w:rFonts w:ascii="Consolas" w:cs="Consolas" w:eastAsia="Consolas" w:hAnsi="Consolas"/>
+                <w:b w:val="1"/>
+                <w:sz w:val="16"/>
+                <w:szCs w:val="16"/>
+                <w:highlight w:val="white"/>
+                <w:rtl w:val="0"/>
+              </w:rPr>
+              <w:t xml:space="preserve"> 10 </w:t>
+            </w:r>
+            <w:r>
+              <w:rPr>
+                <w:rFonts w:ascii="Consolas" w:cs="Consolas" w:eastAsia="Consolas" w:hAnsi="Consolas"/>
+                <w:sz w:val="16"/>
+                <w:szCs w:val="16"/>
+                <w:highlight w:val="white"/>
+                <w:rtl w:val="0"/>
+              </w:rPr>
+              <w:t xml:space="preserve">--data</w:t>
+            </w:r>
+            <w:r>
+              <w:rPr>
+                <w:rFonts w:ascii="Consolas" w:cs="Consolas" w:eastAsia="Consolas" w:hAnsi="Consolas"/>
+                <w:b w:val="1"/>
+                <w:sz w:val="16"/>
+                <w:szCs w:val="16"/>
+                <w:highlight w:val="white"/>
+                <w:rtl w:val="0"/>
+              </w:rPr>
+              <w:t xml:space="preserve"> digits.yaml</w:t>
             </w:r>
             <w:r>
               <w:rPr>
@@ -2723,51 +2996,6 @@
         </w:tc>
       </w:tr>
     </w:tbl>
-    <w:p>
-      <w:pPr>
-        <w:spacing w:line="276" w:lineRule="auto"/>
-        <w:rPr>
-          <w:sz w:val="22"/>
-          <w:szCs w:val="22"/>
-        </w:rPr>
-      </w:pPr>
-      <w:r>
-        <w:rPr>
-          <w:rtl w:val="0"/>
-        </w:rPr>
-      </w:r>
-    </w:p>
-    <w:p>
-      <w:pPr>
-        <w:ind w:firstLine="216"/>
-        <w:jc w:val="both"/>
-        <w:rPr>
-          <w:sz w:val="20"/>
-          <w:szCs w:val="20"/>
-        </w:rPr>
-      </w:pPr>
-      <w:r>
-        <w:rPr>
-          <w:rtl w:val="0"/>
-        </w:rPr>
-      </w:r>
-    </w:p>
-    <w:p>
-      <w:pPr>
-        <w:spacing w:after="60" w:before="150" w:lineRule="auto"/>
-        <w:ind w:left="288" w:firstLine="0"/>
-        <w:rPr>
-          <w:i w:val="1"/>
-          <w:sz w:val="20"/>
-          <w:szCs w:val="20"/>
-        </w:rPr>
-      </w:pPr>
-      <w:r>
-        <w:rPr>
-          <w:rtl w:val="0"/>
-        </w:rPr>
-      </w:r>
-    </w:p>
     <w:p>
       <w:pPr>
         <w:numPr>
@@ -2855,15 +3083,15 @@
           <w:szCs w:val="20"/>
           <w:rtl w:val="0"/>
         </w:rPr>
-        <w:t xml:space="preserve">--conf-thres (confidence threshold)</w:t>
-      </w:r>
-      <w:r>
-        <w:rPr>
-          <w:sz w:val="20"/>
-          <w:szCs w:val="20"/>
-          <w:rtl w:val="0"/>
-        </w:rPr>
-        <w:t xml:space="preserve">: Nivel de confianza que se requiere para las detecciones.</w:t>
+        <w:t xml:space="preserve">--source: </w:t>
+      </w:r>
+      <w:r>
+        <w:rPr>
+          <w:sz w:val="20"/>
+          <w:szCs w:val="20"/>
+          <w:rtl w:val="0"/>
+        </w:rPr>
+        <w:t xml:space="preserve">Ruta de la carpeta contenedora de imágenes a detectar.</w:t>
       </w:r>
     </w:p>
     <w:p>
@@ -2888,16 +3116,117 @@
         <w:ind w:left="720" w:right="0" w:hanging="360"/>
         <w:jc w:val="both"/>
         <w:rPr>
-          <w:sz w:val="20"/>
-          <w:szCs w:val="20"/>
-          <w:u w:val="none"/>
-        </w:rPr>
-      </w:pPr>
-      <w:r>
-        <w:rPr>
           <w:i w:val="1"/>
           <w:sz w:val="20"/>
           <w:szCs w:val="20"/>
+        </w:rPr>
+      </w:pPr>
+      <w:r>
+        <w:rPr>
+          <w:i w:val="1"/>
+          <w:sz w:val="20"/>
+          <w:szCs w:val="20"/>
+          <w:rtl w:val="0"/>
+        </w:rPr>
+        <w:t xml:space="preserve">--weights:</w:t>
+      </w:r>
+      <w:r>
+        <w:rPr>
+          <w:rtl w:val="0"/>
+        </w:rPr>
+        <w:t xml:space="preserve"> </w:t>
+      </w:r>
+      <w:r>
+        <w:rPr>
+          <w:sz w:val="20"/>
+          <w:szCs w:val="20"/>
+          <w:rtl w:val="0"/>
+        </w:rPr>
+        <w:t xml:space="preserve">Ruta de la carpeta contenedora de los pesos obtenidos en el entrenamiento.</w:t>
+      </w:r>
+      <w:r>
+        <w:rPr>
+          <w:rtl w:val="0"/>
+        </w:rPr>
+      </w:r>
+    </w:p>
+    <w:p>
+      <w:pPr>
+        <w:keepNext w:val="0"/>
+        <w:keepLines w:val="0"/>
+        <w:pageBreakBefore w:val="0"/>
+        <w:widowControl w:val="1"/>
+        <w:numPr>
+          <w:ilvl w:val="0"/>
+          <w:numId w:val="1"/>
+        </w:numPr>
+        <w:pBdr>
+          <w:top w:space="0" w:sz="0" w:val="nil"/>
+          <w:left w:space="0" w:sz="0" w:val="nil"/>
+          <w:bottom w:space="0" w:sz="0" w:val="nil"/>
+          <w:right w:space="0" w:sz="0" w:val="nil"/>
+          <w:between w:space="0" w:sz="0" w:val="nil"/>
+        </w:pBdr>
+        <w:shd w:fill="auto" w:val="clear"/>
+        <w:spacing w:after="0" w:before="0" w:line="240" w:lineRule="auto"/>
+        <w:ind w:left="720" w:right="0" w:hanging="360"/>
+        <w:jc w:val="both"/>
+        <w:rPr>
+          <w:sz w:val="20"/>
+          <w:szCs w:val="20"/>
+          <w:u w:val="none"/>
+        </w:rPr>
+      </w:pPr>
+      <w:r>
+        <w:rPr>
+          <w:i w:val="1"/>
+          <w:sz w:val="20"/>
+          <w:szCs w:val="20"/>
+          <w:rtl w:val="0"/>
+        </w:rPr>
+        <w:t xml:space="preserve">--conf-thres (confidence threshold)</w:t>
+      </w:r>
+      <w:r>
+        <w:rPr>
+          <w:sz w:val="20"/>
+          <w:szCs w:val="20"/>
+          <w:rtl w:val="0"/>
+        </w:rPr>
+        <w:t xml:space="preserve">: Nivel de confianza que se requiere para las detecciones.</w:t>
+      </w:r>
+    </w:p>
+    <w:p>
+      <w:pPr>
+        <w:keepNext w:val="0"/>
+        <w:keepLines w:val="0"/>
+        <w:pageBreakBefore w:val="0"/>
+        <w:widowControl w:val="1"/>
+        <w:numPr>
+          <w:ilvl w:val="0"/>
+          <w:numId w:val="1"/>
+        </w:numPr>
+        <w:pBdr>
+          <w:top w:space="0" w:sz="0" w:val="nil"/>
+          <w:left w:space="0" w:sz="0" w:val="nil"/>
+          <w:bottom w:space="0" w:sz="0" w:val="nil"/>
+          <w:right w:space="0" w:sz="0" w:val="nil"/>
+          <w:between w:space="0" w:sz="0" w:val="nil"/>
+        </w:pBdr>
+        <w:shd w:fill="auto" w:val="clear"/>
+        <w:spacing w:after="0" w:before="0" w:line="240" w:lineRule="auto"/>
+        <w:ind w:left="720" w:right="0" w:hanging="360"/>
+        <w:jc w:val="both"/>
+        <w:rPr>
+          <w:sz w:val="20"/>
+          <w:szCs w:val="20"/>
+          <w:u w:val="none"/>
+        </w:rPr>
+      </w:pPr>
+      <w:r>
+        <w:rPr>
+          <w:i w:val="1"/>
+          <w:sz w:val="20"/>
+          <w:szCs w:val="20"/>
           <w:rtl w:val="0"/>
         </w:rPr>
         <w:t xml:space="preserve">--iou-thres (NMS IoU threshold)</w:t>
@@ -2909,6 +3238,37 @@
           <w:rtl w:val="0"/>
         </w:rPr>
         <w:t xml:space="preserve">:  Intersección sobre la unión, filtro de detecciones para un mismo objeto.</w:t>
+      </w:r>
+    </w:p>
+    <w:p>
+      <w:pPr>
+        <w:numPr>
+          <w:ilvl w:val="0"/>
+          <w:numId w:val="1"/>
+        </w:numPr>
+        <w:ind w:left="720" w:hanging="360"/>
+        <w:jc w:val="both"/>
+        <w:rPr>
+          <w:sz w:val="20"/>
+          <w:szCs w:val="20"/>
+        </w:rPr>
+      </w:pPr>
+      <w:r>
+        <w:rPr>
+          <w:i w:val="1"/>
+          <w:sz w:val="20"/>
+          <w:szCs w:val="20"/>
+          <w:rtl w:val="0"/>
+        </w:rPr>
+        <w:t xml:space="preserve">--save-txt:</w:t>
+      </w:r>
+      <w:r>
+        <w:rPr>
+          <w:sz w:val="20"/>
+          <w:szCs w:val="20"/>
+          <w:rtl w:val="0"/>
+        </w:rPr>
+        <w:t xml:space="preserve">Guarda resultados en un archivo de texto.</w:t>
       </w:r>
     </w:p>
     <w:p>
@@ -2935,6 +3295,235 @@
       </w:pPr>
       <w:r>
         <w:rPr>
+          <w:rtl w:val="0"/>
+        </w:rPr>
+      </w:r>
+    </w:p>
+    <w:tbl>
+      <w:tblPr>
+        <w:tblStyle w:val="Table5"/>
+        <w:jc w:val="left"/>
+        <w:tblInd w:w="100.0" w:type="pct"/>
+        <w:tblLayout w:type="fixed"/>
+        <w:tblLook w:val="0600"/>
+      </w:tblPr>
+      <w:tblGrid>
+        <w:gridCol w:w="5023"/>
+        <w:tblGridChange w:id="0">
+          <w:tblGrid>
+            <w:gridCol w:w="5023"/>
+          </w:tblGrid>
+        </w:tblGridChange>
+      </w:tblGrid>
+      <w:tr>
+        <w:trPr>
+          <w:cantSplit w:val="0"/>
+          <w:tblHeader w:val="0"/>
+        </w:trPr>
+        <w:tc>
+          <w:tcPr>
+            <w:tcBorders>
+              <w:top w:color="000000" w:space="0" w:sz="4" w:val="single"/>
+              <w:left w:color="000000" w:space="0" w:sz="4" w:val="single"/>
+              <w:bottom w:color="000000" w:space="0" w:sz="4" w:val="single"/>
+              <w:right w:color="000000" w:space="0" w:sz="4" w:val="single"/>
+            </w:tcBorders>
+            <w:shd w:fill="ffffff" w:val="clear"/>
+            <w:tcMar>
+              <w:top w:w="100.0" w:type="dxa"/>
+              <w:left w:w="100.0" w:type="dxa"/>
+              <w:bottom w:w="100.0" w:type="dxa"/>
+              <w:right w:w="100.0" w:type="dxa"/>
+            </w:tcMar>
+            <w:vAlign w:val="top"/>
+          </w:tcPr>
+          <w:p>
+            <w:pPr>
+              <w:widowControl w:val="0"/>
+              <w:spacing w:line="276" w:lineRule="auto"/>
+              <w:rPr>
+                <w:rFonts w:ascii="Consolas" w:cs="Consolas" w:eastAsia="Consolas" w:hAnsi="Consolas"/>
+                <w:b w:val="1"/>
+                <w:sz w:val="16"/>
+                <w:szCs w:val="16"/>
+              </w:rPr>
+            </w:pPr>
+            <w:r>
+              <w:rPr>
+                <w:rFonts w:ascii="Consolas" w:cs="Consolas" w:eastAsia="Consolas" w:hAnsi="Consolas"/>
+                <w:sz w:val="16"/>
+                <w:szCs w:val="16"/>
+                <w:highlight w:val="white"/>
+                <w:rtl w:val="0"/>
+              </w:rPr>
+              <w:t xml:space="preserve">!python </w:t>
+            </w:r>
+            <w:r>
+              <w:rPr>
+                <w:rFonts w:ascii="Consolas" w:cs="Consolas" w:eastAsia="Consolas" w:hAnsi="Consolas"/>
+                <w:b w:val="1"/>
+                <w:sz w:val="16"/>
+                <w:szCs w:val="16"/>
+                <w:highlight w:val="white"/>
+                <w:rtl w:val="0"/>
+              </w:rPr>
+              <w:t xml:space="preserve">detect.py</w:t>
+            </w:r>
+            <w:r>
+              <w:rPr>
+                <w:rFonts w:ascii="Consolas" w:cs="Consolas" w:eastAsia="Consolas" w:hAnsi="Consolas"/>
+                <w:sz w:val="16"/>
+                <w:szCs w:val="16"/>
+                <w:highlight w:val="white"/>
+                <w:rtl w:val="0"/>
+              </w:rPr>
+              <w:t xml:space="preserve"> --source </w:t>
+            </w:r>
+            <w:r>
+              <w:rPr>
+                <w:rFonts w:ascii="Consolas" w:cs="Consolas" w:eastAsia="Consolas" w:hAnsi="Consolas"/>
+                <w:b w:val="1"/>
+                <w:sz w:val="16"/>
+                <w:szCs w:val="16"/>
+                <w:highlight w:val="white"/>
+                <w:rtl w:val="0"/>
+              </w:rPr>
+              <w:t xml:space="preserve">/content/data/orand-car-with-bbs/test/images </w:t>
+            </w:r>
+            <w:r>
+              <w:rPr>
+                <w:rFonts w:ascii="Consolas" w:cs="Consolas" w:eastAsia="Consolas" w:hAnsi="Consolas"/>
+                <w:sz w:val="16"/>
+                <w:szCs w:val="16"/>
+                <w:highlight w:val="white"/>
+                <w:rtl w:val="0"/>
+              </w:rPr>
+              <w:t xml:space="preserve">--weights </w:t>
+            </w:r>
+            <w:r>
+              <w:rPr>
+                <w:rFonts w:ascii="Consolas" w:cs="Consolas" w:eastAsia="Consolas" w:hAnsi="Consolas"/>
+                <w:b w:val="1"/>
+                <w:sz w:val="16"/>
+                <w:szCs w:val="16"/>
+                <w:highlight w:val="white"/>
+                <w:rtl w:val="0"/>
+              </w:rPr>
+              <w:t xml:space="preserve">runs/train/exp/weights/best.pt</w:t>
+            </w:r>
+            <w:r>
+              <w:rPr>
+                <w:rFonts w:ascii="Consolas" w:cs="Consolas" w:eastAsia="Consolas" w:hAnsi="Consolas"/>
+                <w:sz w:val="16"/>
+                <w:szCs w:val="16"/>
+                <w:highlight w:val="white"/>
+                <w:rtl w:val="0"/>
+              </w:rPr>
+              <w:t xml:space="preserve"> --conf-thres </w:t>
+            </w:r>
+            <w:r>
+              <w:rPr>
+                <w:rFonts w:ascii="Consolas" w:cs="Consolas" w:eastAsia="Consolas" w:hAnsi="Consolas"/>
+                <w:b w:val="1"/>
+                <w:sz w:val="16"/>
+                <w:szCs w:val="16"/>
+                <w:highlight w:val="white"/>
+                <w:rtl w:val="0"/>
+              </w:rPr>
+              <w:t xml:space="preserve">0.5</w:t>
+            </w:r>
+            <w:r>
+              <w:rPr>
+                <w:rFonts w:ascii="Consolas" w:cs="Consolas" w:eastAsia="Consolas" w:hAnsi="Consolas"/>
+                <w:sz w:val="16"/>
+                <w:szCs w:val="16"/>
+                <w:highlight w:val="white"/>
+                <w:rtl w:val="0"/>
+              </w:rPr>
+              <w:t xml:space="preserve"> --iou-thres </w:t>
+            </w:r>
+            <w:r>
+              <w:rPr>
+                <w:rFonts w:ascii="Consolas" w:cs="Consolas" w:eastAsia="Consolas" w:hAnsi="Consolas"/>
+                <w:b w:val="1"/>
+                <w:sz w:val="16"/>
+                <w:szCs w:val="16"/>
+                <w:highlight w:val="white"/>
+                <w:rtl w:val="0"/>
+              </w:rPr>
+              <w:t xml:space="preserve">0.1</w:t>
+            </w:r>
+            <w:r>
+              <w:rPr>
+                <w:rFonts w:ascii="Consolas" w:cs="Consolas" w:eastAsia="Consolas" w:hAnsi="Consolas"/>
+                <w:sz w:val="16"/>
+                <w:szCs w:val="16"/>
+                <w:highlight w:val="white"/>
+                <w:rtl w:val="0"/>
+              </w:rPr>
+              <w:t xml:space="preserve"> --save-txt</w:t>
+            </w:r>
+            <w:r>
+              <w:rPr>
+                <w:rtl w:val="0"/>
+              </w:rPr>
+            </w:r>
+          </w:p>
+        </w:tc>
+      </w:tr>
+    </w:tbl>
+    <w:p>
+      <w:pPr>
+        <w:keepNext w:val="0"/>
+        <w:keepLines w:val="0"/>
+        <w:pageBreakBefore w:val="0"/>
+        <w:widowControl w:val="1"/>
+        <w:pBdr>
+          <w:top w:space="0" w:sz="0" w:val="nil"/>
+          <w:left w:space="0" w:sz="0" w:val="nil"/>
+          <w:bottom w:space="0" w:sz="0" w:val="nil"/>
+          <w:right w:space="0" w:sz="0" w:val="nil"/>
+          <w:between w:space="0" w:sz="0" w:val="nil"/>
+        </w:pBdr>
+        <w:shd w:fill="auto" w:val="clear"/>
+        <w:spacing w:after="0" w:before="0" w:line="240" w:lineRule="auto"/>
+        <w:ind w:left="0" w:right="0" w:firstLine="216"/>
+        <w:jc w:val="both"/>
+        <w:rPr>
+          <w:sz w:val="20"/>
+          <w:szCs w:val="20"/>
+        </w:rPr>
+      </w:pPr>
+      <w:r>
+        <w:rPr>
+          <w:rtl w:val="0"/>
+        </w:rPr>
+      </w:r>
+    </w:p>
+    <w:p>
+      <w:pPr>
+        <w:keepNext w:val="0"/>
+        <w:keepLines w:val="0"/>
+        <w:pageBreakBefore w:val="0"/>
+        <w:widowControl w:val="1"/>
+        <w:pBdr>
+          <w:top w:space="0" w:sz="0" w:val="nil"/>
+          <w:left w:space="0" w:sz="0" w:val="nil"/>
+          <w:bottom w:space="0" w:sz="0" w:val="nil"/>
+          <w:right w:space="0" w:sz="0" w:val="nil"/>
+          <w:between w:space="0" w:sz="0" w:val="nil"/>
+        </w:pBdr>
+        <w:shd w:fill="auto" w:val="clear"/>
+        <w:spacing w:after="0" w:before="0" w:line="240" w:lineRule="auto"/>
+        <w:ind w:left="0" w:right="0" w:firstLine="216"/>
+        <w:jc w:val="both"/>
+        <w:rPr>
+          <w:sz w:val="20"/>
+          <w:szCs w:val="20"/>
+        </w:rPr>
+      </w:pPr>
+      <w:r>
+        <w:rPr>
           <w:sz w:val="20"/>
           <w:szCs w:val="20"/>
           <w:rtl w:val="0"/>
@@ -2955,7 +3544,15 @@
           <w:szCs w:val="20"/>
           <w:rtl w:val="0"/>
         </w:rPr>
-        <w:t xml:space="preserve">5 y NMS de 0.1. Para llegar a estos valores se realizaron iteraciones probando diferentes valores y estos fueron los que entregan mejores resultados.</w:t>
+        <w:t xml:space="preserve">5 y NMS de 0.1. </w:t>
+      </w:r>
+      <w:r>
+        <w:rPr>
+          <w:sz w:val="20"/>
+          <w:szCs w:val="20"/>
+          <w:rtl w:val="0"/>
+        </w:rPr>
+        <w:t xml:space="preserve">Para llegar a estos valores se realizaron iteraciones probando diferentes valores y estos fueron los que entregan mejores resultados.</w:t>
       </w:r>
     </w:p>
     <w:p>
@@ -3744,12 +4341,12 @@
           <wp:inline distB="114300" distT="114300" distL="114300" distR="114300">
             <wp:extent cx="2520000" cy="1668874"/>
             <wp:effectExtent b="12700" l="12700" r="12700" t="12700"/>
-            <wp:docPr id="1037" name="image16.png"/>
+            <wp:docPr id="1037" name="image2.png"/>
             <a:graphic>
               <a:graphicData uri="http://schemas.openxmlformats.org/drawingml/2006/picture">
                 <pic:pic>
                   <pic:nvPicPr>
-                    <pic:cNvPr id="0" name="image16.png"/>
+                    <pic:cNvPr id="0" name="image2.png"/>
                     <pic:cNvPicPr preferRelativeResize="0"/>
                   </pic:nvPicPr>
                   <pic:blipFill>
@@ -3968,12 +4565,12 @@
           <wp:inline distB="114300" distT="114300" distL="114300" distR="114300">
             <wp:extent cx="2520000" cy="1675532"/>
             <wp:effectExtent b="12700" l="12700" r="12700" t="12700"/>
-            <wp:docPr id="1034" name="image10.png"/>
+            <wp:docPr id="1034" name="image19.png"/>
             <a:graphic>
               <a:graphicData uri="http://schemas.openxmlformats.org/drawingml/2006/picture">
                 <pic:pic>
                   <pic:nvPicPr>
-                    <pic:cNvPr id="0" name="image10.png"/>
+                    <pic:cNvPr id="0" name="image19.png"/>
                     <pic:cNvPicPr preferRelativeResize="0"/>
                   </pic:nvPicPr>
                   <pic:blipFill>
@@ -4086,12 +4683,12 @@
           <wp:inline distB="114300" distT="114300" distL="114300" distR="114300">
             <wp:extent cx="2520000" cy="1885287"/>
             <wp:effectExtent b="12700" l="12700" r="12700" t="12700"/>
-            <wp:docPr id="1041" name="image7.png"/>
+            <wp:docPr id="1041" name="image16.png"/>
             <a:graphic>
               <a:graphicData uri="http://schemas.openxmlformats.org/drawingml/2006/picture">
                 <pic:pic>
                   <pic:nvPicPr>
-                    <pic:cNvPr id="0" name="image7.png"/>
+                    <pic:cNvPr id="0" name="image16.png"/>
                     <pic:cNvPicPr preferRelativeResize="0"/>
                   </pic:nvPicPr>
                   <pic:blipFill>
@@ -4198,12 +4795,12 @@
           <wp:inline distB="114300" distT="114300" distL="114300" distR="114300">
             <wp:extent cx="3190875" cy="609600"/>
             <wp:effectExtent b="0" l="0" r="0" t="0"/>
-            <wp:docPr id="1038" name="image19.png"/>
+            <wp:docPr id="1038" name="image20.png"/>
             <a:graphic>
               <a:graphicData uri="http://schemas.openxmlformats.org/drawingml/2006/picture">
                 <pic:pic>
                   <pic:nvPicPr>
-                    <pic:cNvPr id="0" name="image19.png"/>
+                    <pic:cNvPr id="0" name="image20.png"/>
                     <pic:cNvPicPr preferRelativeResize="0"/>
                   </pic:nvPicPr>
                   <pic:blipFill>
@@ -4455,7 +5052,7 @@
     </w:p>
     <w:tbl>
       <w:tblPr>
-        <w:tblStyle w:val="Table5"/>
+        <w:tblStyle w:val="Table6"/>
         <w:tblW w:w="5023.000000000001" w:type="dxa"/>
         <w:jc w:val="left"/>
         <w:tblInd w:w="100.0" w:type="pct"/>
@@ -4520,12 +5117,12 @@
                 <wp:inline distB="114300" distT="114300" distL="114300" distR="114300">
                   <wp:extent cx="1457325" cy="571500"/>
                   <wp:effectExtent b="12700" l="12700" r="12700" t="12700"/>
-                  <wp:docPr id="1030" name="image2.png"/>
+                  <wp:docPr id="1030" name="image15.png"/>
                   <a:graphic>
                     <a:graphicData uri="http://schemas.openxmlformats.org/drawingml/2006/picture">
                       <pic:pic>
                         <pic:nvPicPr>
-                          <pic:cNvPr id="0" name="image2.png"/>
+                          <pic:cNvPr id="0" name="image15.png"/>
                           <pic:cNvPicPr preferRelativeResize="0"/>
                         </pic:nvPicPr>
                         <pic:blipFill>
@@ -4596,12 +5193,12 @@
                 <wp:inline distB="114300" distT="114300" distL="114300" distR="114300">
                   <wp:extent cx="1431000" cy="572400"/>
                   <wp:effectExtent b="12700" l="12700" r="12700" t="12700"/>
-                  <wp:docPr id="1042" name="image6.png"/>
+                  <wp:docPr id="1042" name="image13.png"/>
                   <a:graphic>
                     <a:graphicData uri="http://schemas.openxmlformats.org/drawingml/2006/picture">
                       <pic:pic>
                         <pic:nvPicPr>
-                          <pic:cNvPr id="0" name="image6.png"/>
+                          <pic:cNvPr id="0" name="image13.png"/>
                           <pic:cNvPicPr preferRelativeResize="0"/>
                         </pic:nvPicPr>
                         <pic:blipFill>
@@ -4710,7 +5307,7 @@
     </w:p>
     <w:tbl>
       <w:tblPr>
-        <w:tblStyle w:val="Table6"/>
+        <w:tblStyle w:val="Table7"/>
         <w:tblW w:w="5023.000000000001" w:type="dxa"/>
         <w:jc w:val="left"/>
         <w:tblInd w:w="100.0" w:type="pct"/>
@@ -4788,12 +5385,12 @@
                 <wp:inline distB="114300" distT="114300" distL="114300" distR="114300">
                   <wp:extent cx="1440000" cy="592744"/>
                   <wp:effectExtent b="12700" l="12700" r="12700" t="12700"/>
-                  <wp:docPr id="1036" name="image13.png"/>
+                  <wp:docPr id="1036" name="image17.png"/>
                   <a:graphic>
                     <a:graphicData uri="http://schemas.openxmlformats.org/drawingml/2006/picture">
                       <pic:pic>
                         <pic:nvPicPr>
-                          <pic:cNvPr id="0" name="image13.png"/>
+                          <pic:cNvPr id="0" name="image17.png"/>
                           <pic:cNvPicPr preferRelativeResize="0"/>
                         </pic:nvPicPr>
                         <pic:blipFill>
@@ -4864,12 +5461,12 @@
                 <wp:inline distB="114300" distT="114300" distL="114300" distR="114300">
                   <wp:extent cx="1314225" cy="594000"/>
                   <wp:effectExtent b="12700" l="12700" r="12700" t="12700"/>
-                  <wp:docPr id="1031" name="image14.png"/>
+                  <wp:docPr id="1031" name="image10.png"/>
                   <a:graphic>
                     <a:graphicData uri="http://schemas.openxmlformats.org/drawingml/2006/picture">
                       <pic:pic>
                         <pic:nvPicPr>
-                          <pic:cNvPr id="0" name="image14.png"/>
+                          <pic:cNvPr id="0" name="image10.png"/>
                           <pic:cNvPicPr preferRelativeResize="0"/>
                         </pic:nvPicPr>
                         <pic:blipFill>
@@ -4956,357 +5553,6 @@
           <w:rtl w:val="0"/>
         </w:rPr>
         <w:t xml:space="preserve">iii. La forma de los números puede variar según la tipografía. (Fig. 2)</w:t>
-      </w:r>
-    </w:p>
-    <w:tbl>
-      <w:tblPr>
-        <w:tblStyle w:val="Table7"/>
-        <w:tblW w:w="5023.000000000001" w:type="dxa"/>
-        <w:jc w:val="left"/>
-        <w:tblInd w:w="100.0" w:type="pct"/>
-        <w:tblBorders>
-          <w:top w:color="000000" w:space="0" w:sz="8" w:val="single"/>
-          <w:left w:color="000000" w:space="0" w:sz="8" w:val="single"/>
-          <w:bottom w:color="000000" w:space="0" w:sz="8" w:val="single"/>
-          <w:right w:color="000000" w:space="0" w:sz="8" w:val="single"/>
-          <w:insideH w:color="000000" w:space="0" w:sz="8" w:val="single"/>
-          <w:insideV w:color="000000" w:space="0" w:sz="8" w:val="single"/>
-        </w:tblBorders>
-        <w:tblLayout w:type="fixed"/>
-        <w:tblLook w:val="0600"/>
-      </w:tblPr>
-      <w:tblGrid>
-        <w:gridCol w:w="2511.5000000000005"/>
-        <w:gridCol w:w="2511.5000000000005"/>
-        <w:tblGridChange w:id="0">
-          <w:tblGrid>
-            <w:gridCol w:w="2511.5000000000005"/>
-            <w:gridCol w:w="2511.5000000000005"/>
-          </w:tblGrid>
-        </w:tblGridChange>
-      </w:tblGrid>
-      <w:tr>
-        <w:trPr>
-          <w:cantSplit w:val="0"/>
-          <w:tblHeader w:val="0"/>
-        </w:trPr>
-        <w:tc>
-          <w:tcPr>
-            <w:tcBorders>
-              <w:top w:color="000000" w:space="0" w:sz="0" w:val="nil"/>
-              <w:left w:color="000000" w:space="0" w:sz="0" w:val="nil"/>
-              <w:bottom w:color="000000" w:space="0" w:sz="0" w:val="nil"/>
-              <w:right w:color="000000" w:space="0" w:sz="0" w:val="nil"/>
-            </w:tcBorders>
-            <w:shd w:fill="auto" w:val="clear"/>
-            <w:tcMar>
-              <w:top w:w="100.0" w:type="dxa"/>
-              <w:left w:w="100.0" w:type="dxa"/>
-              <w:bottom w:w="100.0" w:type="dxa"/>
-              <w:right w:w="100.0" w:type="dxa"/>
-            </w:tcMar>
-            <w:vAlign w:val="top"/>
-          </w:tcPr>
-          <w:p>
-            <w:pPr>
-              <w:widowControl w:val="0"/>
-              <w:jc w:val="center"/>
-              <w:rPr>
-                <w:sz w:val="20"/>
-                <w:szCs w:val="20"/>
-              </w:rPr>
-            </w:pPr>
-            <w:r>
-              <w:rPr>
-                <w:sz w:val="20"/>
-                <w:szCs w:val="20"/>
-              </w:rPr>
-              <w:drawing>
-                <wp:inline distB="114300" distT="114300" distL="114300" distR="114300">
-                  <wp:extent cx="1383397" cy="496800"/>
-                  <wp:effectExtent b="12700" l="12700" r="12700" t="12700"/>
-                  <wp:docPr id="1039" name="image1.png"/>
-                  <a:graphic>
-                    <a:graphicData uri="http://schemas.openxmlformats.org/drawingml/2006/picture">
-                      <pic:pic>
-                        <pic:nvPicPr>
-                          <pic:cNvPr id="0" name="image1.png"/>
-                          <pic:cNvPicPr preferRelativeResize="0"/>
-                        </pic:nvPicPr>
-                        <pic:blipFill>
-                          <a:blip r:embed="rId19"/>
-                          <a:srcRect b="12517" l="0" r="0" t="0"/>
-                          <a:stretch>
-                            <a:fillRect/>
-                          </a:stretch>
-                        </pic:blipFill>
-                        <pic:spPr>
-                          <a:xfrm>
-                            <a:off x="0" y="0"/>
-                            <a:ext cx="1383397" cy="496800"/>
-                          </a:xfrm>
-                          <a:prstGeom prst="rect"/>
-                          <a:ln w="12700">
-                            <a:solidFill>
-                              <a:srgbClr val="000000"/>
-                            </a:solidFill>
-                            <a:prstDash val="solid"/>
-                          </a:ln>
-                        </pic:spPr>
-                      </pic:pic>
-                    </a:graphicData>
-                  </a:graphic>
-                </wp:inline>
-              </w:drawing>
-            </w:r>
-            <w:r>
-              <w:rPr>
-                <w:rtl w:val="0"/>
-              </w:rPr>
-            </w:r>
-          </w:p>
-        </w:tc>
-        <w:tc>
-          <w:tcPr>
-            <w:tcBorders>
-              <w:top w:color="000000" w:space="0" w:sz="0" w:val="nil"/>
-              <w:left w:color="000000" w:space="0" w:sz="0" w:val="nil"/>
-              <w:bottom w:color="000000" w:space="0" w:sz="0" w:val="nil"/>
-              <w:right w:color="000000" w:space="0" w:sz="0" w:val="nil"/>
-            </w:tcBorders>
-            <w:shd w:fill="auto" w:val="clear"/>
-            <w:tcMar>
-              <w:top w:w="100.0" w:type="dxa"/>
-              <w:left w:w="100.0" w:type="dxa"/>
-              <w:bottom w:w="100.0" w:type="dxa"/>
-              <w:right w:w="100.0" w:type="dxa"/>
-            </w:tcMar>
-            <w:vAlign w:val="top"/>
-          </w:tcPr>
-          <w:p>
-            <w:pPr>
-              <w:widowControl w:val="0"/>
-              <w:jc w:val="center"/>
-              <w:rPr>
-                <w:sz w:val="20"/>
-                <w:szCs w:val="20"/>
-              </w:rPr>
-            </w:pPr>
-            <w:r>
-              <w:rPr>
-                <w:sz w:val="20"/>
-                <w:szCs w:val="20"/>
-              </w:rPr>
-              <w:drawing>
-                <wp:inline distB="114300" distT="114300" distL="114300" distR="114300">
-                  <wp:extent cx="1457325" cy="495300"/>
-                  <wp:effectExtent b="12700" l="12700" r="12700" t="12700"/>
-                  <wp:docPr id="1029" name="image15.png"/>
-                  <a:graphic>
-                    <a:graphicData uri="http://schemas.openxmlformats.org/drawingml/2006/picture">
-                      <pic:pic>
-                        <pic:nvPicPr>
-                          <pic:cNvPr id="0" name="image15.png"/>
-                          <pic:cNvPicPr preferRelativeResize="0"/>
-                        </pic:nvPicPr>
-                        <pic:blipFill>
-                          <a:blip r:embed="rId20"/>
-                          <a:srcRect b="0" l="0" r="0" t="0"/>
-                          <a:stretch>
-                            <a:fillRect/>
-                          </a:stretch>
-                        </pic:blipFill>
-                        <pic:spPr>
-                          <a:xfrm>
-                            <a:off x="0" y="0"/>
-                            <a:ext cx="1457325" cy="495300"/>
-                          </a:xfrm>
-                          <a:prstGeom prst="rect"/>
-                          <a:ln w="12700">
-                            <a:solidFill>
-                              <a:srgbClr val="000000"/>
-                            </a:solidFill>
-                            <a:prstDash val="solid"/>
-                          </a:ln>
-                        </pic:spPr>
-                      </pic:pic>
-                    </a:graphicData>
-                  </a:graphic>
-                </wp:inline>
-              </w:drawing>
-            </w:r>
-            <w:r>
-              <w:rPr>
-                <w:rtl w:val="0"/>
-              </w:rPr>
-            </w:r>
-          </w:p>
-        </w:tc>
-      </w:tr>
-    </w:tbl>
-    <w:p>
-      <w:pPr>
-        <w:widowControl w:val="0"/>
-        <w:jc w:val="center"/>
-        <w:rPr>
-          <w:sz w:val="20"/>
-          <w:szCs w:val="20"/>
-        </w:rPr>
-      </w:pPr>
-      <w:r>
-        <w:rPr>
-          <w:sz w:val="16"/>
-          <w:szCs w:val="16"/>
-          <w:rtl w:val="0"/>
-        </w:rPr>
-        <w:t xml:space="preserve">Fig. 2  Montos mal detectados por identificar el dígito 6 como 8 debido a la tipografía.</w:t>
-      </w:r>
-      <w:r>
-        <w:rPr>
-          <w:rtl w:val="0"/>
-        </w:rPr>
-      </w:r>
-    </w:p>
-    <w:p>
-      <w:pPr>
-        <w:ind w:firstLine="216"/>
-        <w:jc w:val="center"/>
-        <w:rPr>
-          <w:sz w:val="20"/>
-          <w:szCs w:val="20"/>
-        </w:rPr>
-      </w:pPr>
-      <w:r>
-        <w:rPr>
-          <w:rtl w:val="0"/>
-        </w:rPr>
-      </w:r>
-    </w:p>
-    <w:p>
-      <w:pPr>
-        <w:ind w:left="0" w:firstLine="0"/>
-        <w:jc w:val="both"/>
-        <w:rPr>
-          <w:sz w:val="20"/>
-          <w:szCs w:val="20"/>
-        </w:rPr>
-      </w:pPr>
-      <w:r>
-        <w:rPr>
-          <w:sz w:val="20"/>
-          <w:szCs w:val="20"/>
-          <w:rtl w:val="0"/>
-        </w:rPr>
-        <w:t xml:space="preserve">iv. Existe un caso en el que el monto real no corresponde a la imagen, fue mal etiquetado.</w:t>
-      </w:r>
-    </w:p>
-    <w:p>
-      <w:pPr>
-        <w:widowControl w:val="0"/>
-        <w:jc w:val="center"/>
-        <w:rPr>
-          <w:sz w:val="20"/>
-          <w:szCs w:val="20"/>
-        </w:rPr>
-      </w:pPr>
-      <w:r>
-        <w:rPr>
-          <w:sz w:val="20"/>
-          <w:szCs w:val="20"/>
-        </w:rPr>
-        <w:drawing>
-          <wp:inline distB="114300" distT="114300" distL="114300" distR="114300">
-            <wp:extent cx="1457325" cy="749300"/>
-            <wp:effectExtent b="12700" l="12700" r="12700" t="12700"/>
-            <wp:docPr id="1040" name="image18.png"/>
-            <a:graphic>
-              <a:graphicData uri="http://schemas.openxmlformats.org/drawingml/2006/picture">
-                <pic:pic>
-                  <pic:nvPicPr>
-                    <pic:cNvPr id="0" name="image18.png"/>
-                    <pic:cNvPicPr preferRelativeResize="0"/>
-                  </pic:nvPicPr>
-                  <pic:blipFill>
-                    <a:blip r:embed="rId21"/>
-                    <a:srcRect b="0" l="0" r="0" t="0"/>
-                    <a:stretch>
-                      <a:fillRect/>
-                    </a:stretch>
-                  </pic:blipFill>
-                  <pic:spPr>
-                    <a:xfrm>
-                      <a:off x="0" y="0"/>
-                      <a:ext cx="1457325" cy="749300"/>
-                    </a:xfrm>
-                    <a:prstGeom prst="rect"/>
-                    <a:ln w="12700">
-                      <a:solidFill>
-                        <a:srgbClr val="000000"/>
-                      </a:solidFill>
-                      <a:prstDash val="solid"/>
-                    </a:ln>
-                  </pic:spPr>
-                </pic:pic>
-              </a:graphicData>
-            </a:graphic>
-          </wp:inline>
-        </w:drawing>
-      </w:r>
-      <w:r>
-        <w:rPr>
-          <w:rtl w:val="0"/>
-        </w:rPr>
-      </w:r>
-    </w:p>
-    <w:p>
-      <w:pPr>
-        <w:widowControl w:val="0"/>
-        <w:jc w:val="center"/>
-        <w:rPr>
-          <w:sz w:val="16"/>
-          <w:szCs w:val="16"/>
-        </w:rPr>
-      </w:pPr>
-      <w:r>
-        <w:rPr>
-          <w:sz w:val="16"/>
-          <w:szCs w:val="16"/>
-          <w:rtl w:val="0"/>
-        </w:rPr>
-        <w:t xml:space="preserve">Fig. 2  Monto mal detectado por etiquetado incorrecto.</w:t>
-      </w:r>
-    </w:p>
-    <w:p>
-      <w:pPr>
-        <w:widowControl w:val="0"/>
-        <w:jc w:val="center"/>
-        <w:rPr>
-          <w:sz w:val="16"/>
-          <w:szCs w:val="16"/>
-        </w:rPr>
-      </w:pPr>
-      <w:r>
-        <w:rPr>
-          <w:rtl w:val="0"/>
-        </w:rPr>
-      </w:r>
-    </w:p>
-    <w:p>
-      <w:pPr>
-        <w:ind w:left="0" w:firstLine="0"/>
-        <w:jc w:val="both"/>
-        <w:rPr>
-          <w:sz w:val="20"/>
-          <w:szCs w:val="20"/>
-        </w:rPr>
-      </w:pPr>
-      <w:r>
-        <w:rPr>
-          <w:sz w:val="20"/>
-          <w:szCs w:val="20"/>
-          <w:rtl w:val="0"/>
-        </w:rPr>
-        <w:t xml:space="preserve">v. El modelo falla cuando el monto presenta gran cantidad de ceros correlativos, la detección omite uno o varios.</w:t>
       </w:r>
     </w:p>
     <w:tbl>
@@ -5374,19 +5620,19 @@
               </w:rPr>
               <w:drawing>
                 <wp:inline distB="114300" distT="114300" distL="114300" distR="114300">
-                  <wp:extent cx="1457325" cy="546100"/>
+                  <wp:extent cx="1383397" cy="496800"/>
                   <wp:effectExtent b="12700" l="12700" r="12700" t="12700"/>
-                  <wp:docPr id="1032" name="image3.png"/>
+                  <wp:docPr id="1039" name="image9.png"/>
                   <a:graphic>
                     <a:graphicData uri="http://schemas.openxmlformats.org/drawingml/2006/picture">
                       <pic:pic>
                         <pic:nvPicPr>
-                          <pic:cNvPr id="0" name="image3.png"/>
+                          <pic:cNvPr id="0" name="image9.png"/>
                           <pic:cNvPicPr preferRelativeResize="0"/>
                         </pic:nvPicPr>
                         <pic:blipFill>
-                          <a:blip r:embed="rId22"/>
-                          <a:srcRect b="0" l="0" r="0" t="0"/>
+                          <a:blip r:embed="rId19"/>
+                          <a:srcRect b="12517" l="0" r="0" t="0"/>
                           <a:stretch>
                             <a:fillRect/>
                           </a:stretch>
@@ -5394,7 +5640,7 @@
                         <pic:spPr>
                           <a:xfrm>
                             <a:off x="0" y="0"/>
-                            <a:ext cx="1457325" cy="546100"/>
+                            <a:ext cx="1383397" cy="496800"/>
                           </a:xfrm>
                           <a:prstGeom prst="rect"/>
                           <a:ln w="12700">
@@ -5450,18 +5696,18 @@
               </w:rPr>
               <w:drawing>
                 <wp:inline distB="114300" distT="114300" distL="114300" distR="114300">
-                  <wp:extent cx="1280448" cy="547200"/>
+                  <wp:extent cx="1457325" cy="495300"/>
                   <wp:effectExtent b="12700" l="12700" r="12700" t="12700"/>
-                  <wp:docPr id="1047" name="image20.png"/>
+                  <wp:docPr id="1029" name="image5.png"/>
                   <a:graphic>
                     <a:graphicData uri="http://schemas.openxmlformats.org/drawingml/2006/picture">
                       <pic:pic>
                         <pic:nvPicPr>
-                          <pic:cNvPr id="0" name="image20.png"/>
+                          <pic:cNvPr id="0" name="image5.png"/>
                           <pic:cNvPicPr preferRelativeResize="0"/>
                         </pic:nvPicPr>
                         <pic:blipFill>
-                          <a:blip r:embed="rId23"/>
+                          <a:blip r:embed="rId20"/>
                           <a:srcRect b="0" l="0" r="0" t="0"/>
                           <a:stretch>
                             <a:fillRect/>
@@ -5470,7 +5716,7 @@
                         <pic:spPr>
                           <a:xfrm>
                             <a:off x="0" y="0"/>
-                            <a:ext cx="1280448" cy="547200"/>
+                            <a:ext cx="1457325" cy="495300"/>
                           </a:xfrm>
                           <a:prstGeom prst="rect"/>
                           <a:ln w="12700">
@@ -5500,37 +5746,151 @@
         <w:widowControl w:val="0"/>
         <w:jc w:val="center"/>
         <w:rPr>
+          <w:sz w:val="20"/>
+          <w:szCs w:val="20"/>
+        </w:rPr>
+      </w:pPr>
+      <w:r>
+        <w:rPr>
           <w:sz w:val="16"/>
           <w:szCs w:val="16"/>
-        </w:rPr>
-      </w:pPr>
-      <w:r>
+          <w:rtl w:val="0"/>
+        </w:rPr>
+        <w:t xml:space="preserve">Fig. 2  Montos mal detectados por identificar el dígito 6 como 8 debido a la tipografía.</w:t>
+      </w:r>
+      <w:r>
+        <w:rPr>
+          <w:rtl w:val="0"/>
+        </w:rPr>
+      </w:r>
+    </w:p>
+    <w:p>
+      <w:pPr>
+        <w:ind w:firstLine="216"/>
+        <w:jc w:val="center"/>
+        <w:rPr>
+          <w:sz w:val="20"/>
+          <w:szCs w:val="20"/>
+        </w:rPr>
+      </w:pPr>
+      <w:r>
+        <w:rPr>
+          <w:rtl w:val="0"/>
+        </w:rPr>
+      </w:r>
+    </w:p>
+    <w:p>
+      <w:pPr>
+        <w:ind w:left="0" w:firstLine="0"/>
+        <w:jc w:val="both"/>
+        <w:rPr>
+          <w:sz w:val="20"/>
+          <w:szCs w:val="20"/>
+        </w:rPr>
+      </w:pPr>
+      <w:r>
+        <w:rPr>
+          <w:sz w:val="20"/>
+          <w:szCs w:val="20"/>
+          <w:rtl w:val="0"/>
+        </w:rPr>
+        <w:t xml:space="preserve">iv. Existe un caso en el que el monto real no corresponde a la imagen, fue mal etiquetado.</w:t>
+      </w:r>
+    </w:p>
+    <w:p>
+      <w:pPr>
+        <w:widowControl w:val="0"/>
+        <w:jc w:val="center"/>
+        <w:rPr>
+          <w:sz w:val="20"/>
+          <w:szCs w:val="20"/>
+        </w:rPr>
+      </w:pPr>
+      <w:r>
+        <w:rPr>
+          <w:sz w:val="20"/>
+          <w:szCs w:val="20"/>
+        </w:rPr>
+        <w:drawing>
+          <wp:inline distB="114300" distT="114300" distL="114300" distR="114300">
+            <wp:extent cx="1457325" cy="749300"/>
+            <wp:effectExtent b="12700" l="12700" r="12700" t="12700"/>
+            <wp:docPr id="1040" name="image18.png"/>
+            <a:graphic>
+              <a:graphicData uri="http://schemas.openxmlformats.org/drawingml/2006/picture">
+                <pic:pic>
+                  <pic:nvPicPr>
+                    <pic:cNvPr id="0" name="image18.png"/>
+                    <pic:cNvPicPr preferRelativeResize="0"/>
+                  </pic:nvPicPr>
+                  <pic:blipFill>
+                    <a:blip r:embed="rId21"/>
+                    <a:srcRect b="0" l="0" r="0" t="0"/>
+                    <a:stretch>
+                      <a:fillRect/>
+                    </a:stretch>
+                  </pic:blipFill>
+                  <pic:spPr>
+                    <a:xfrm>
+                      <a:off x="0" y="0"/>
+                      <a:ext cx="1457325" cy="749300"/>
+                    </a:xfrm>
+                    <a:prstGeom prst="rect"/>
+                    <a:ln w="12700">
+                      <a:solidFill>
+                        <a:srgbClr val="000000"/>
+                      </a:solidFill>
+                      <a:prstDash val="solid"/>
+                    </a:ln>
+                  </pic:spPr>
+                </pic:pic>
+              </a:graphicData>
+            </a:graphic>
+          </wp:inline>
+        </w:drawing>
+      </w:r>
+      <w:r>
+        <w:rPr>
+          <w:rtl w:val="0"/>
+        </w:rPr>
+      </w:r>
+    </w:p>
+    <w:p>
+      <w:pPr>
+        <w:widowControl w:val="0"/>
+        <w:jc w:val="center"/>
         <w:rPr>
           <w:sz w:val="16"/>
           <w:szCs w:val="16"/>
-          <w:rtl w:val="0"/>
-        </w:rPr>
-        <w:t xml:space="preserve">Fig. 2  Montos mal detectados por omisión de ceros.</w:t>
-      </w:r>
-    </w:p>
-    <w:p>
-      <w:pPr>
-        <w:widowControl w:val="0"/>
-        <w:jc w:val="left"/>
+        </w:rPr>
+      </w:pPr>
+      <w:r>
         <w:rPr>
           <w:sz w:val="16"/>
           <w:szCs w:val="16"/>
-        </w:rPr>
-      </w:pPr>
-      <w:r>
-        <w:rPr>
-          <w:rtl w:val="0"/>
-        </w:rPr>
+          <w:rtl w:val="0"/>
+        </w:rPr>
+        <w:t xml:space="preserve">Fig. 2  Monto mal detectado por etiquetado incorrecto.</w:t>
       </w:r>
     </w:p>
     <w:p>
       <w:pPr>
         <w:widowControl w:val="0"/>
+        <w:jc w:val="center"/>
+        <w:rPr>
+          <w:sz w:val="16"/>
+          <w:szCs w:val="16"/>
+        </w:rPr>
+      </w:pPr>
+      <w:r>
+        <w:rPr>
+          <w:rtl w:val="0"/>
+        </w:rPr>
+      </w:r>
+    </w:p>
+    <w:p>
+      <w:pPr>
+        <w:ind w:left="0" w:firstLine="0"/>
         <w:jc w:val="both"/>
         <w:rPr>
           <w:sz w:val="20"/>
@@ -5543,80 +5903,7 @@
           <w:szCs w:val="20"/>
           <w:rtl w:val="0"/>
         </w:rPr>
-        <w:t xml:space="preserve">vi. Hay nueve casos donde la detección entrega dos clases para un mismo dígito a pesar de haber utilizado un </w:t>
-      </w:r>
-      <w:r>
-        <w:rPr>
-          <w:i w:val="1"/>
-          <w:sz w:val="20"/>
-          <w:szCs w:val="20"/>
-          <w:rtl w:val="0"/>
-        </w:rPr>
-        <w:t xml:space="preserve">iou-thres</w:t>
-      </w:r>
-      <w:r>
-        <w:rPr>
-          <w:sz w:val="20"/>
-          <w:szCs w:val="20"/>
-          <w:rtl w:val="0"/>
-        </w:rPr>
-        <w:t xml:space="preserve"> en 0.1. Por ejemplo en la Fig. 2 podemos observar que el monto detectado 91332</w:t>
-      </w:r>
-      <w:r>
-        <w:rPr>
-          <w:b w:val="1"/>
-          <w:sz w:val="20"/>
-          <w:szCs w:val="20"/>
-          <w:rtl w:val="0"/>
-        </w:rPr>
-        <w:t xml:space="preserve">25 </w:t>
-      </w:r>
-      <w:r>
-        <w:rPr>
-          <w:sz w:val="20"/>
-          <w:szCs w:val="20"/>
-          <w:rtl w:val="0"/>
-        </w:rPr>
-        <w:t xml:space="preserve">y el 1229</w:t>
-      </w:r>
-      <w:r>
-        <w:rPr>
-          <w:b w:val="1"/>
-          <w:sz w:val="20"/>
-          <w:szCs w:val="20"/>
-          <w:rtl w:val="0"/>
-        </w:rPr>
-        <w:t xml:space="preserve">25</w:t>
-      </w:r>
-      <w:r>
-        <w:rPr>
-          <w:sz w:val="20"/>
-          <w:szCs w:val="20"/>
-          <w:rtl w:val="0"/>
-        </w:rPr>
-        <w:t xml:space="preserve">1 fue erróneo ya que ese </w:t>
-      </w:r>
-      <w:r>
-        <w:rPr>
-          <w:b w:val="1"/>
-          <w:sz w:val="20"/>
-          <w:szCs w:val="20"/>
-          <w:rtl w:val="0"/>
-        </w:rPr>
-        <w:t xml:space="preserve">25 </w:t>
-      </w:r>
-      <w:r>
-        <w:rPr>
-          <w:sz w:val="20"/>
-          <w:szCs w:val="20"/>
-          <w:rtl w:val="0"/>
-        </w:rPr>
-        <w:t xml:space="preserve">destacado corresponde a dos clases, que puede ser un 2 o un 5. En todos los casos ocurre entre los dígitos 2 y 5.</w:t>
-      </w:r>
-      <w:r>
-        <w:rPr>
-          <w:rtl w:val="0"/>
-        </w:rPr>
+        <w:t xml:space="preserve">v. El modelo falla cuando el monto presenta gran cantidad de ceros correlativos, la detección omite uno o varios.</w:t>
       </w:r>
     </w:p>
     <w:tbl>
@@ -5684,14 +5971,324 @@
               </w:rPr>
               <w:drawing>
                 <wp:inline distB="114300" distT="114300" distL="114300" distR="114300">
-                  <wp:extent cx="1457325" cy="571500"/>
+                  <wp:extent cx="1457325" cy="546100"/>
                   <wp:effectExtent b="12700" l="12700" r="12700" t="12700"/>
-                  <wp:docPr id="1043" name="image12.png"/>
+                  <wp:docPr id="1032" name="image3.png"/>
                   <a:graphic>
                     <a:graphicData uri="http://schemas.openxmlformats.org/drawingml/2006/picture">
                       <pic:pic>
                         <pic:nvPicPr>
-                          <pic:cNvPr id="0" name="image12.png"/>
+                          <pic:cNvPr id="0" name="image3.png"/>
+                          <pic:cNvPicPr preferRelativeResize="0"/>
+                        </pic:nvPicPr>
+                        <pic:blipFill>
+                          <a:blip r:embed="rId22"/>
+                          <a:srcRect b="0" l="0" r="0" t="0"/>
+                          <a:stretch>
+                            <a:fillRect/>
+                          </a:stretch>
+                        </pic:blipFill>
+                        <pic:spPr>
+                          <a:xfrm>
+                            <a:off x="0" y="0"/>
+                            <a:ext cx="1457325" cy="546100"/>
+                          </a:xfrm>
+                          <a:prstGeom prst="rect"/>
+                          <a:ln w="12700">
+                            <a:solidFill>
+                              <a:srgbClr val="000000"/>
+                            </a:solidFill>
+                            <a:prstDash val="solid"/>
+                          </a:ln>
+                        </pic:spPr>
+                      </pic:pic>
+                    </a:graphicData>
+                  </a:graphic>
+                </wp:inline>
+              </w:drawing>
+            </w:r>
+            <w:r>
+              <w:rPr>
+                <w:rtl w:val="0"/>
+              </w:rPr>
+            </w:r>
+          </w:p>
+        </w:tc>
+        <w:tc>
+          <w:tcPr>
+            <w:tcBorders>
+              <w:top w:color="000000" w:space="0" w:sz="0" w:val="nil"/>
+              <w:left w:color="000000" w:space="0" w:sz="0" w:val="nil"/>
+              <w:bottom w:color="000000" w:space="0" w:sz="0" w:val="nil"/>
+              <w:right w:color="000000" w:space="0" w:sz="0" w:val="nil"/>
+            </w:tcBorders>
+            <w:shd w:fill="auto" w:val="clear"/>
+            <w:tcMar>
+              <w:top w:w="100.0" w:type="dxa"/>
+              <w:left w:w="100.0" w:type="dxa"/>
+              <w:bottom w:w="100.0" w:type="dxa"/>
+              <w:right w:w="100.0" w:type="dxa"/>
+            </w:tcMar>
+            <w:vAlign w:val="top"/>
+          </w:tcPr>
+          <w:p>
+            <w:pPr>
+              <w:widowControl w:val="0"/>
+              <w:jc w:val="center"/>
+              <w:rPr>
+                <w:sz w:val="20"/>
+                <w:szCs w:val="20"/>
+              </w:rPr>
+            </w:pPr>
+            <w:r>
+              <w:rPr>
+                <w:sz w:val="20"/>
+                <w:szCs w:val="20"/>
+              </w:rPr>
+              <w:drawing>
+                <wp:inline distB="114300" distT="114300" distL="114300" distR="114300">
+                  <wp:extent cx="1280448" cy="547200"/>
+                  <wp:effectExtent b="12700" l="12700" r="12700" t="12700"/>
+                  <wp:docPr id="1047" name="image7.png"/>
+                  <a:graphic>
+                    <a:graphicData uri="http://schemas.openxmlformats.org/drawingml/2006/picture">
+                      <pic:pic>
+                        <pic:nvPicPr>
+                          <pic:cNvPr id="0" name="image7.png"/>
+                          <pic:cNvPicPr preferRelativeResize="0"/>
+                        </pic:nvPicPr>
+                        <pic:blipFill>
+                          <a:blip r:embed="rId23"/>
+                          <a:srcRect b="0" l="0" r="0" t="0"/>
+                          <a:stretch>
+                            <a:fillRect/>
+                          </a:stretch>
+                        </pic:blipFill>
+                        <pic:spPr>
+                          <a:xfrm>
+                            <a:off x="0" y="0"/>
+                            <a:ext cx="1280448" cy="547200"/>
+                          </a:xfrm>
+                          <a:prstGeom prst="rect"/>
+                          <a:ln w="12700">
+                            <a:solidFill>
+                              <a:srgbClr val="000000"/>
+                            </a:solidFill>
+                            <a:prstDash val="solid"/>
+                          </a:ln>
+                        </pic:spPr>
+                      </pic:pic>
+                    </a:graphicData>
+                  </a:graphic>
+                </wp:inline>
+              </w:drawing>
+            </w:r>
+            <w:r>
+              <w:rPr>
+                <w:rtl w:val="0"/>
+              </w:rPr>
+            </w:r>
+          </w:p>
+        </w:tc>
+      </w:tr>
+    </w:tbl>
+    <w:p>
+      <w:pPr>
+        <w:widowControl w:val="0"/>
+        <w:jc w:val="center"/>
+        <w:rPr>
+          <w:sz w:val="16"/>
+          <w:szCs w:val="16"/>
+        </w:rPr>
+      </w:pPr>
+      <w:r>
+        <w:rPr>
+          <w:sz w:val="16"/>
+          <w:szCs w:val="16"/>
+          <w:rtl w:val="0"/>
+        </w:rPr>
+        <w:t xml:space="preserve">Fig. 2  Montos mal detectados por omisión de ceros.</w:t>
+      </w:r>
+    </w:p>
+    <w:p>
+      <w:pPr>
+        <w:widowControl w:val="0"/>
+        <w:jc w:val="left"/>
+        <w:rPr>
+          <w:sz w:val="16"/>
+          <w:szCs w:val="16"/>
+        </w:rPr>
+      </w:pPr>
+      <w:r>
+        <w:rPr>
+          <w:rtl w:val="0"/>
+        </w:rPr>
+      </w:r>
+    </w:p>
+    <w:p>
+      <w:pPr>
+        <w:widowControl w:val="0"/>
+        <w:jc w:val="both"/>
+        <w:rPr>
+          <w:sz w:val="20"/>
+          <w:szCs w:val="20"/>
+        </w:rPr>
+      </w:pPr>
+      <w:r>
+        <w:rPr>
+          <w:sz w:val="20"/>
+          <w:szCs w:val="20"/>
+          <w:rtl w:val="0"/>
+        </w:rPr>
+        <w:t xml:space="preserve">vi. Hay nueve casos donde la detección entrega dos clases para un mismo dígito a pesar de haber utilizado un </w:t>
+      </w:r>
+      <w:r>
+        <w:rPr>
+          <w:i w:val="1"/>
+          <w:sz w:val="20"/>
+          <w:szCs w:val="20"/>
+          <w:rtl w:val="0"/>
+        </w:rPr>
+        <w:t xml:space="preserve">iou-thres</w:t>
+      </w:r>
+      <w:r>
+        <w:rPr>
+          <w:sz w:val="20"/>
+          <w:szCs w:val="20"/>
+          <w:rtl w:val="0"/>
+        </w:rPr>
+        <w:t xml:space="preserve"> en 0.1. Por ejemplo en la Fig. 2 podemos observar que el monto detectado 91332</w:t>
+      </w:r>
+      <w:r>
+        <w:rPr>
+          <w:b w:val="1"/>
+          <w:sz w:val="20"/>
+          <w:szCs w:val="20"/>
+          <w:rtl w:val="0"/>
+        </w:rPr>
+        <w:t xml:space="preserve">25 </w:t>
+      </w:r>
+      <w:r>
+        <w:rPr>
+          <w:sz w:val="20"/>
+          <w:szCs w:val="20"/>
+          <w:rtl w:val="0"/>
+        </w:rPr>
+        <w:t xml:space="preserve">y el 1229</w:t>
+      </w:r>
+      <w:r>
+        <w:rPr>
+          <w:b w:val="1"/>
+          <w:sz w:val="20"/>
+          <w:szCs w:val="20"/>
+          <w:rtl w:val="0"/>
+        </w:rPr>
+        <w:t xml:space="preserve">25</w:t>
+      </w:r>
+      <w:r>
+        <w:rPr>
+          <w:sz w:val="20"/>
+          <w:szCs w:val="20"/>
+          <w:rtl w:val="0"/>
+        </w:rPr>
+        <w:t xml:space="preserve">1 fue erróneo ya que ese </w:t>
+      </w:r>
+      <w:r>
+        <w:rPr>
+          <w:b w:val="1"/>
+          <w:sz w:val="20"/>
+          <w:szCs w:val="20"/>
+          <w:rtl w:val="0"/>
+        </w:rPr>
+        <w:t xml:space="preserve">25 </w:t>
+      </w:r>
+      <w:r>
+        <w:rPr>
+          <w:sz w:val="20"/>
+          <w:szCs w:val="20"/>
+          <w:rtl w:val="0"/>
+        </w:rPr>
+        <w:t xml:space="preserve">destacado corresponde a dos clases, que puede ser un 2 o un 5. En todos los casos ocurre entre los dígitos 2 y 5.</w:t>
+      </w:r>
+      <w:r>
+        <w:rPr>
+          <w:rtl w:val="0"/>
+        </w:rPr>
+      </w:r>
+    </w:p>
+    <w:tbl>
+      <w:tblPr>
+        <w:tblStyle w:val="Table10"/>
+        <w:tblW w:w="5023.000000000001" w:type="dxa"/>
+        <w:jc w:val="left"/>
+        <w:tblInd w:w="100.0" w:type="pct"/>
+        <w:tblBorders>
+          <w:top w:color="000000" w:space="0" w:sz="8" w:val="single"/>
+          <w:left w:color="000000" w:space="0" w:sz="8" w:val="single"/>
+          <w:bottom w:color="000000" w:space="0" w:sz="8" w:val="single"/>
+          <w:right w:color="000000" w:space="0" w:sz="8" w:val="single"/>
+          <w:insideH w:color="000000" w:space="0" w:sz="8" w:val="single"/>
+          <w:insideV w:color="000000" w:space="0" w:sz="8" w:val="single"/>
+        </w:tblBorders>
+        <w:tblLayout w:type="fixed"/>
+        <w:tblLook w:val="0600"/>
+      </w:tblPr>
+      <w:tblGrid>
+        <w:gridCol w:w="2511.5000000000005"/>
+        <w:gridCol w:w="2511.5000000000005"/>
+        <w:tblGridChange w:id="0">
+          <w:tblGrid>
+            <w:gridCol w:w="2511.5000000000005"/>
+            <w:gridCol w:w="2511.5000000000005"/>
+          </w:tblGrid>
+        </w:tblGridChange>
+      </w:tblGrid>
+      <w:tr>
+        <w:trPr>
+          <w:cantSplit w:val="0"/>
+          <w:tblHeader w:val="0"/>
+        </w:trPr>
+        <w:tc>
+          <w:tcPr>
+            <w:tcBorders>
+              <w:top w:color="000000" w:space="0" w:sz="0" w:val="nil"/>
+              <w:left w:color="000000" w:space="0" w:sz="0" w:val="nil"/>
+              <w:bottom w:color="000000" w:space="0" w:sz="0" w:val="nil"/>
+              <w:right w:color="000000" w:space="0" w:sz="0" w:val="nil"/>
+            </w:tcBorders>
+            <w:shd w:fill="auto" w:val="clear"/>
+            <w:tcMar>
+              <w:top w:w="100.0" w:type="dxa"/>
+              <w:left w:w="100.0" w:type="dxa"/>
+              <w:bottom w:w="100.0" w:type="dxa"/>
+              <w:right w:w="100.0" w:type="dxa"/>
+            </w:tcMar>
+            <w:vAlign w:val="top"/>
+          </w:tcPr>
+          <w:p>
+            <w:pPr>
+              <w:widowControl w:val="0"/>
+              <w:jc w:val="center"/>
+              <w:rPr>
+                <w:sz w:val="20"/>
+                <w:szCs w:val="20"/>
+              </w:rPr>
+            </w:pPr>
+            <w:r>
+              <w:rPr>
+                <w:sz w:val="20"/>
+                <w:szCs w:val="20"/>
+              </w:rPr>
+              <w:drawing>
+                <wp:inline distB="114300" distT="114300" distL="114300" distR="114300">
+                  <wp:extent cx="1457325" cy="571500"/>
+                  <wp:effectExtent b="12700" l="12700" r="12700" t="12700"/>
+                  <wp:docPr id="1043" name="image11.png"/>
+                  <a:graphic>
+                    <a:graphicData uri="http://schemas.openxmlformats.org/drawingml/2006/picture">
+                      <pic:pic>
+                        <pic:nvPicPr>
+                          <pic:cNvPr id="0" name="image11.png"/>
                           <pic:cNvPicPr preferRelativeResize="0"/>
                         </pic:nvPicPr>
                         <pic:blipFill>
@@ -5762,12 +6359,12 @@
                 <wp:inline distB="114300" distT="114300" distL="114300" distR="114300">
                   <wp:extent cx="1209648" cy="568800"/>
                   <wp:effectExtent b="12700" l="12700" r="12700" t="12700"/>
-                  <wp:docPr id="1033" name="image5.png"/>
+                  <wp:docPr id="1033" name="image12.png"/>
                   <a:graphic>
                     <a:graphicData uri="http://schemas.openxmlformats.org/drawingml/2006/picture">
                       <pic:pic>
                         <pic:nvPicPr>
-                          <pic:cNvPr id="0" name="image5.png"/>
+                          <pic:cNvPr id="0" name="image12.png"/>
                           <pic:cNvPicPr preferRelativeResize="0"/>
                         </pic:nvPicPr>
                         <pic:blipFill>
@@ -6004,7 +6601,7 @@
           <w:szCs w:val="16"/>
           <w:rtl w:val="0"/>
         </w:rPr>
-        <w:t xml:space="preserve">Redmon, Joseph, Santosh Divvala, Ross Girshick, y Ali Farhadi. 2016. “You only look once: Unified, real-time object detection”. En Proceedings of the IEEE conference on computer vision and pattern recognition, 779–88. </w:t>
+        <w:t xml:space="preserve">Redmon, Joseph, Santosh Divvala, Ross Girshick, y Ali Farhadi. 2015. “You only look once: Unified, real-time object detection”. En Proceedings of the IEEE conference on computer vision and pattern recognition, 779–88. </w:t>
       </w:r>
       <w:hyperlink r:id="rId26">
         <w:r>
@@ -6107,7 +6704,32 @@
           <w:szCs w:val="16"/>
           <w:rtl w:val="0"/>
         </w:rPr>
-        <w:t xml:space="preserve">https://colab.research.google.com/drive/1OIwDmlyAmOia27brAc1nVt4wzS5uXWH6?usp=sharing (después arreglaré esta referencia)</w:t>
+        <w:t xml:space="preserve">Canales, Neira. 2021.  “Tarea 2: Object detection YOLOv5”. </w:t>
+      </w:r>
+      <w:hyperlink r:id="rId27">
+        <w:r>
+          <w:rPr>
+            <w:color w:val="1155cc"/>
+            <w:sz w:val="16"/>
+            <w:szCs w:val="16"/>
+            <w:u w:val="single"/>
+            <w:rtl w:val="0"/>
+          </w:rPr>
+          <w:t xml:space="preserve">https://colab.research.google.com/drive/1OIwDmlyAmOia27brAc1nVt4wzS5uXWH6?usp=sharing</w:t>
+        </w:r>
+      </w:hyperlink>
+      <w:r>
+        <w:rPr>
+          <w:sz w:val="16"/>
+          <w:szCs w:val="16"/>
+          <w:rtl w:val="0"/>
+        </w:rPr>
+        <w:t xml:space="preserve">.</w:t>
+      </w:r>
+      <w:r>
+        <w:rPr>
+          <w:rtl w:val="0"/>
+        </w:rPr>
       </w:r>
     </w:p>
     <w:p>
@@ -6121,7 +6743,6 @@
         <w:rPr>
           <w:sz w:val="16"/>
           <w:szCs w:val="16"/>
-          <w:u w:val="none"/>
         </w:rPr>
       </w:pPr>
       <w:r>
@@ -6132,7 +6753,7 @@
         </w:rPr>
         <w:t xml:space="preserve">Loyola. “Clase 6: detección de objetos”. </w:t>
       </w:r>
-      <w:hyperlink r:id="rId27">
+      <w:hyperlink r:id="rId28">
         <w:r>
           <w:rPr>
             <w:color w:val="1155cc"/>
@@ -6158,7 +6779,7 @@
           <w:szCs w:val="16"/>
           <w:rtl w:val="0"/>
         </w:rPr>
-        <w:t xml:space="preserve">1tKjg4N_jXidYcDdf8ee2--g_hgQlD2yf</w:t>
+        <w:t xml:space="preserve">1tKjg4N_jXidYcDdf8ee2--g_hgQlD2yf.</w:t>
       </w:r>
     </w:p>
     <w:p>
@@ -6270,7 +6891,7 @@
     </w:p>
     <w:tbl>
       <w:tblPr>
-        <w:tblStyle w:val="Table10"/>
+        <w:tblStyle w:val="Table11"/>
         <w:tblW w:w="5027.0" w:type="dxa"/>
         <w:jc w:val="center"/>
         <w:tblBorders>
@@ -8882,16 +9503,16 @@
           <wp:inline distB="0" distT="0" distL="114300" distR="114300">
             <wp:extent cx="2469515" cy="1788795"/>
             <wp:effectExtent b="0" l="0" r="0" t="0"/>
-            <wp:docPr id="1044" name="image9.png"/>
+            <wp:docPr id="1044" name="image8.png"/>
             <a:graphic>
               <a:graphicData uri="http://schemas.openxmlformats.org/drawingml/2006/picture">
                 <pic:pic>
                   <pic:nvPicPr>
-                    <pic:cNvPr id="0" name="image9.png"/>
+                    <pic:cNvPr id="0" name="image8.png"/>
                     <pic:cNvPicPr preferRelativeResize="0"/>
                   </pic:nvPicPr>
                   <pic:blipFill>
-                    <a:blip r:embed="rId28"/>
+                    <a:blip r:embed="rId29"/>
                     <a:srcRect b="0" l="0" r="0" t="0"/>
                     <a:stretch>
                       <a:fillRect/>
@@ -9430,7 +10051,7 @@
           <w:vertAlign w:val="baseline"/>
         </w:rPr>
       </w:pPr>
-      <w:hyperlink r:id="rId29">
+      <w:hyperlink r:id="rId30">
         <w:r>
           <w:rPr>
             <w:rFonts w:ascii="Times New Roman" w:cs="Times New Roman" w:eastAsia="Times New Roman" w:hAnsi="Times New Roman"/>
@@ -9449,16 +10070,16 @@
             <wp:inline distB="0" distT="0" distL="114300" distR="114300">
               <wp:extent cx="1428750" cy="1066800"/>
               <wp:effectExtent b="0" l="0" r="0" t="0"/>
-              <wp:docPr descr="http://c95711.r11.cf3.rackcdn.com/TV2.jpg" id="1046" name="image11.jpg"/>
+              <wp:docPr descr="http://c95711.r11.cf3.rackcdn.com/TV2.jpg" id="1046" name="image6.jpg"/>
               <a:graphic>
                 <a:graphicData uri="http://schemas.openxmlformats.org/drawingml/2006/picture">
                   <pic:pic>
                     <pic:nvPicPr>
-                      <pic:cNvPr descr="http://c95711.r11.cf3.rackcdn.com/TV2.jpg" id="0" name="image11.jpg"/>
+                      <pic:cNvPr descr="http://c95711.r11.cf3.rackcdn.com/TV2.jpg" id="0" name="image6.jpg"/>
                       <pic:cNvPicPr preferRelativeResize="0"/>
                     </pic:nvPicPr>
                     <pic:blipFill>
-                      <a:blip r:embed="rId30"/>
+                      <a:blip r:embed="rId31"/>
                       <a:srcRect b="0" l="0" r="0" t="0"/>
                       <a:stretch>
                         <a:fillRect/>
@@ -9639,7 +10260,7 @@
           <w:vertAlign w:val="baseline"/>
         </w:rPr>
       </w:pPr>
-      <w:hyperlink r:id="rId31">
+      <w:hyperlink r:id="rId32">
         <w:r>
           <w:rPr>
             <w:rFonts w:ascii="Times New Roman" w:cs="Times New Roman" w:eastAsia="Times New Roman" w:hAnsi="Times New Roman"/>
@@ -9658,16 +10279,16 @@
             <wp:inline distB="0" distT="0" distL="114300" distR="114300">
               <wp:extent cx="1428750" cy="1066800"/>
               <wp:effectExtent b="0" l="0" r="0" t="0"/>
-              <wp:docPr descr="http://c95711.r11.cf3.rackcdn.com/TV.jpg" id="1045" name="image8.jpg"/>
+              <wp:docPr descr="http://c95711.r11.cf3.rackcdn.com/TV.jpg" id="1045" name="image14.jpg"/>
               <a:graphic>
                 <a:graphicData uri="http://schemas.openxmlformats.org/drawingml/2006/picture">
                   <pic:pic>
                     <pic:nvPicPr>
-                      <pic:cNvPr descr="http://c95711.r11.cf3.rackcdn.com/TV.jpg" id="0" name="image8.jpg"/>
+                      <pic:cNvPr descr="http://c95711.r11.cf3.rackcdn.com/TV.jpg" id="0" name="image14.jpg"/>
                       <pic:cNvPicPr preferRelativeResize="0"/>
                     </pic:nvPicPr>
                     <pic:blipFill>
-                      <a:blip r:embed="rId32"/>
+                      <a:blip r:embed="rId33"/>
                       <a:srcRect b="0" l="0" r="0" t="0"/>
                       <a:stretch>
                         <a:fillRect/>
@@ -12141,12 +12762,116 @@
       </w:r>
     </w:p>
   </w:comment>
+  <w:comment w:author="Alvaro Neira" w:id="1" w:date="2021-11-26T11:29:16Z">
+    <w:p>
+      <w:pPr>
+        <w:keepNext w:val="0"/>
+        <w:keepLines w:val="0"/>
+        <w:pageBreakBefore w:val="0"/>
+        <w:widowControl w:val="0"/>
+        <w:pBdr>
+          <w:top w:space="0" w:sz="0" w:val="nil"/>
+          <w:left w:space="0" w:sz="0" w:val="nil"/>
+          <w:bottom w:space="0" w:sz="0" w:val="nil"/>
+          <w:right w:space="0" w:sz="0" w:val="nil"/>
+          <w:between w:space="0" w:sz="0" w:val="nil"/>
+        </w:pBdr>
+        <w:shd w:fill="auto" w:val="clear"/>
+        <w:spacing w:after="0" w:before="0" w:line="240" w:lineRule="auto"/>
+        <w:ind w:left="0" w:right="0" w:firstLine="0"/>
+        <w:jc w:val="left"/>
+        <w:rPr>
+          <w:rFonts w:ascii="Arial" w:cs="Arial" w:eastAsia="Arial" w:hAnsi="Arial"/>
+          <w:b w:val="0"/>
+          <w:i w:val="0"/>
+          <w:smallCaps w:val="0"/>
+          <w:strike w:val="0"/>
+          <w:color w:val="000000"/>
+          <w:sz w:val="22"/>
+          <w:szCs w:val="22"/>
+          <w:u w:val="none"/>
+          <w:shd w:fill="auto" w:val="clear"/>
+          <w:vertAlign w:val="baseline"/>
+        </w:rPr>
+      </w:pPr>
+      <w:r>
+        <w:rPr>
+          <w:rFonts w:ascii="Arial" w:cs="Arial" w:eastAsia="Arial" w:hAnsi="Arial"/>
+          <w:b w:val="0"/>
+          <w:i w:val="0"/>
+          <w:smallCaps w:val="0"/>
+          <w:strike w:val="0"/>
+          <w:color w:val="000000"/>
+          <w:sz w:val="22"/>
+          <w:szCs w:val="22"/>
+          <w:u w:val="none"/>
+          <w:shd w:fill="auto" w:val="clear"/>
+          <w:vertAlign w:val="baseline"/>
+          <w:rtl w:val="0"/>
+        </w:rPr>
+        <w:t xml:space="preserve">Ok. Lo modifico. Incluso se podria sacar si no es necesario</w:t>
+      </w:r>
+    </w:p>
+  </w:comment>
+  <w:comment w:author="Paula Aline Canales" w:id="2" w:date="2021-11-26T12:54:39Z">
+    <w:p>
+      <w:pPr>
+        <w:keepNext w:val="0"/>
+        <w:keepLines w:val="0"/>
+        <w:pageBreakBefore w:val="0"/>
+        <w:widowControl w:val="0"/>
+        <w:pBdr>
+          <w:top w:space="0" w:sz="0" w:val="nil"/>
+          <w:left w:space="0" w:sz="0" w:val="nil"/>
+          <w:bottom w:space="0" w:sz="0" w:val="nil"/>
+          <w:right w:space="0" w:sz="0" w:val="nil"/>
+          <w:between w:space="0" w:sz="0" w:val="nil"/>
+        </w:pBdr>
+        <w:shd w:fill="auto" w:val="clear"/>
+        <w:spacing w:after="0" w:before="0" w:line="240" w:lineRule="auto"/>
+        <w:ind w:left="0" w:right="0" w:firstLine="0"/>
+        <w:jc w:val="left"/>
+        <w:rPr>
+          <w:rFonts w:ascii="Arial" w:cs="Arial" w:eastAsia="Arial" w:hAnsi="Arial"/>
+          <w:b w:val="0"/>
+          <w:i w:val="0"/>
+          <w:smallCaps w:val="0"/>
+          <w:strike w:val="0"/>
+          <w:color w:val="000000"/>
+          <w:sz w:val="22"/>
+          <w:szCs w:val="22"/>
+          <w:u w:val="none"/>
+          <w:shd w:fill="auto" w:val="clear"/>
+          <w:vertAlign w:val="baseline"/>
+        </w:rPr>
+      </w:pPr>
+      <w:r>
+        <w:rPr>
+          <w:rFonts w:ascii="Arial" w:cs="Arial" w:eastAsia="Arial" w:hAnsi="Arial"/>
+          <w:b w:val="0"/>
+          <w:i w:val="0"/>
+          <w:smallCaps w:val="0"/>
+          <w:strike w:val="0"/>
+          <w:color w:val="000000"/>
+          <w:sz w:val="22"/>
+          <w:szCs w:val="22"/>
+          <w:u w:val="none"/>
+          <w:shd w:fill="auto" w:val="clear"/>
+          <w:vertAlign w:val="baseline"/>
+          <w:rtl w:val="0"/>
+        </w:rPr>
+        <w:t xml:space="preserve">si yo creo que hay que sacarlo pq ya está arriba</w:t>
+      </w:r>
+    </w:p>
+  </w:comment>
 </w:comments>
 </file>
 
 <file path=word/commentsExtended.xml><?xml version="1.0" encoding="utf-8"?>
 <w15:commentsEx xmlns:mc="http://schemas.openxmlformats.org/markup-compatibility/2006" xmlns:o="urn:schemas-microsoft-com:office:office" xmlns:r="http://schemas.openxmlformats.org/officeDocument/2006/relationships" xmlns:m="http://schemas.openxmlformats.org/officeDocument/2006/math" xmlns:v="urn:schemas-microsoft-com:vml" xmlns:wp="http://schemas.openxmlformats.org/drawingml/2006/wordprocessingDrawing" xmlns:w10="urn:schemas-microsoft-com:office:word" xmlns:w="http://schemas.openxmlformats.org/wordprocessingml/2006/main" xmlns:wne="http://schemas.microsoft.com/office/word/2006/wordml" xmlns:sl="http://schemas.openxmlformats.org/schemaLibrary/2006/main" xmlns:a="http://schemas.openxmlformats.org/drawingml/2006/main" xmlns:pic="http://schemas.openxmlformats.org/drawingml/2006/picture" xmlns:c="http://schemas.openxmlformats.org/drawingml/2006/chart" xmlns:lc="http://schemas.openxmlformats.org/drawingml/2006/lockedCanvas" xmlns:dgm="http://schemas.openxmlformats.org/drawingml/2006/diagram" xmlns:wps="http://schemas.microsoft.com/office/word/2010/wordprocessingShape" xmlns:wpg="http://schemas.microsoft.com/office/word/2010/wordprocessingGroup" xmlns:w14="http://schemas.microsoft.com/office/word/2010/wordml" xmlns:w15="http://schemas.microsoft.com/office/word/2012/wordml">
-  <w15:commentEx w15:paraId="00000111" w15:done="0"/>
+  <w15:commentEx w15:paraId="00000118" w15:done="0"/>
+  <w15:commentEx w15:paraId="00000119" w15:paraIdParent="00000118" w15:done="0"/>
+  <w15:commentEx w15:paraId="0000011A" w15:paraIdParent="00000118" w15:done="0"/>
 </w15:commentsEx>
 </file>
 
@@ -14510,6 +15235,19 @@
       <w:tblStyleRowBandSize w:val="1"/>
       <w:tblStyleColBandSize w:val="1"/>
       <w:tblCellMar>
+        <w:top w:w="100.0" w:type="dxa"/>
+        <w:left w:w="100.0" w:type="dxa"/>
+        <w:bottom w:w="100.0" w:type="dxa"/>
+        <w:right w:w="100.0" w:type="dxa"/>
+      </w:tblCellMar>
+    </w:tblPr>
+  </w:style>
+  <w:style w:type="table" w:styleId="Table11">
+    <w:basedOn w:val="TableNormal"/>
+    <w:tblPr>
+      <w:tblStyleRowBandSize w:val="1"/>
+      <w:tblStyleColBandSize w:val="1"/>
+      <w:tblCellMar>
         <w:top w:w="0.0" w:type="dxa"/>
         <w:left w:w="108.0" w:type="dxa"/>
         <w:bottom w:w="0.0" w:type="dxa"/>
@@ -14842,7 +15580,7 @@
 
 <file path=customXML/item1.xml><?xml version="1.0" encoding="utf-8"?>
 <go:gDocsCustomXmlDataStorage xmlns:go="http://customooxmlschemas.google.com/" xmlns:r="http://schemas.openxmlformats.org/officeDocument/2006/relationships">
-  <go:docsCustomData xmlns:go="http://customooxmlschemas.google.com/" roundtripDataSignature="AMtx7mgDLlwFodClss7+2DG3wRvMl4GGog==">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</go:docsCustomData>
+  <go:docsCustomData xmlns:go="http://customooxmlschemas.google.com/" roundtripDataSignature="AMtx7mgVehKa1Wew7nITFfk3t/ogd4UWsw==">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</go:docsCustomData>
 </go:gDocsCustomXmlDataStorage>
 </file>
 

--- a/Tarea 2 - Alvaro Paula - Paper.docx
+++ b/Tarea 2 - Alvaro Paula - Paper.docx
@@ -1163,7 +1163,7 @@
           <wp:inline distB="114300" distT="114300" distL="114300" distR="114300">
             <wp:extent cx="2307600" cy="1440000"/>
             <wp:effectExtent b="0" l="0" r="0" t="0"/>
-            <wp:docPr id="1030" name="image2.png"/>
+            <wp:docPr id="1031" name="image2.png"/>
             <a:graphic>
               <a:graphicData uri="http://schemas.openxmlformats.org/drawingml/2006/picture">
                 <pic:pic>
@@ -1246,12 +1246,12 @@
           <wp:inline distB="114300" distT="114300" distL="114300" distR="114300">
             <wp:extent cx="2426218" cy="1440000"/>
             <wp:effectExtent b="0" l="0" r="0" t="0"/>
-            <wp:docPr id="1036" name="image3.png"/>
+            <wp:docPr id="1038" name="image1.png"/>
             <a:graphic>
               <a:graphicData uri="http://schemas.openxmlformats.org/drawingml/2006/picture">
                 <pic:pic>
                   <pic:nvPicPr>
-                    <pic:cNvPr id="0" name="image3.png"/>
+                    <pic:cNvPr id="0" name="image1.png"/>
                     <pic:cNvPicPr preferRelativeResize="0"/>
                   </pic:nvPicPr>
                   <pic:blipFill>
@@ -2130,7 +2130,7 @@
           <w:szCs w:val="20"/>
           <w:rtl w:val="0"/>
         </w:rPr>
-        <w:t xml:space="preserve">En esta sección se siguen utilizando los pasos de [5]: se obtiene la implementación de YOLOv5 desde GitHub [3] y se crea un nuevo archivo de configuración </w:t>
+        <w:t xml:space="preserve">En esta sección se siguen utilizando los pasos de [5]: se obtiene la implementación de YOLO v5 desde GitHub [3] y se crea un nuevo archivo de configuración </w:t>
       </w:r>
       <w:r>
         <w:rPr>
@@ -2608,24 +2608,6 @@
         </w:rPr>
       </w:r>
     </w:p>
-    <w:p>
-      <w:pPr>
-        <w:ind w:left="720" w:firstLine="0"/>
-        <w:jc w:val="both"/>
-        <w:rPr>
-          <w:sz w:val="20"/>
-          <w:szCs w:val="20"/>
-        </w:rPr>
-      </w:pPr>
-      <w:r>
-        <w:rPr>
-          <w:sz w:val="20"/>
-          <w:szCs w:val="20"/>
-          <w:rtl w:val="0"/>
-        </w:rPr>
-        <w:t xml:space="preserve">Entonces el comando completo que se utilizó es el siguiente:</w:t>
-      </w:r>
-    </w:p>
     <w:tbl>
       <w:tblPr>
         <w:tblStyle w:val="Table4"/>
@@ -3424,7 +3406,7 @@
           <w:szCs w:val="20"/>
           <w:rtl w:val="0"/>
         </w:rPr>
-        <w:t xml:space="preserve"> la cual contiene las imágenes del conjunto de test etiquetadas con las predicciones y además archivos de texto asociados a cada imágen con la información de las predicciones.</w:t>
+        <w:t xml:space="preserve">, la cual contiene las imágenes del conjunto de test etiquetadas con las predicciones y además, archivos de texto asociados a cada imágen con la información de las predicciones.</w:t>
       </w:r>
     </w:p>
     <w:p>
@@ -3734,6 +3716,34 @@
     </w:p>
     <w:p>
       <w:pPr>
+        <w:keepNext w:val="0"/>
+        <w:keepLines w:val="0"/>
+        <w:pageBreakBefore w:val="0"/>
+        <w:widowControl w:val="1"/>
+        <w:pBdr>
+          <w:top w:space="0" w:sz="0" w:val="nil"/>
+          <w:left w:space="0" w:sz="0" w:val="nil"/>
+          <w:bottom w:space="0" w:sz="0" w:val="nil"/>
+          <w:right w:space="0" w:sz="0" w:val="nil"/>
+          <w:between w:space="0" w:sz="0" w:val="nil"/>
+        </w:pBdr>
+        <w:shd w:fill="auto" w:val="clear"/>
+        <w:spacing w:after="0" w:before="0" w:line="240" w:lineRule="auto"/>
+        <w:ind w:left="720" w:right="0" w:firstLine="0"/>
+        <w:jc w:val="both"/>
+        <w:rPr>
+          <w:sz w:val="20"/>
+          <w:szCs w:val="20"/>
+        </w:rPr>
+      </w:pPr>
+      <w:r>
+        <w:rPr>
+          <w:rtl w:val="0"/>
+        </w:rPr>
+      </w:r>
+    </w:p>
+    <w:p>
+      <w:pPr>
         <w:numPr>
           <w:ilvl w:val="0"/>
           <w:numId w:val="4"/>
@@ -3769,7 +3779,24 @@
           <w:szCs w:val="20"/>
           <w:rtl w:val="0"/>
         </w:rPr>
-        <w:t xml:space="preserve">Se implementó una clase Metrics en la cual existen dos funciones, una que realiza el cálculo de accuracy sobre el conjunto de test y otra que muestra los resultados negativos para facilitar el análisis de por qué el modelo falló en esos casos.</w:t>
+        <w:t xml:space="preserve">Se implementó una clase </w:t>
+      </w:r>
+      <w:r>
+        <w:rPr>
+          <w:i w:val="1"/>
+          <w:sz w:val="20"/>
+          <w:szCs w:val="20"/>
+          <w:rtl w:val="0"/>
+        </w:rPr>
+        <w:t xml:space="preserve">Metrics</w:t>
+      </w:r>
+      <w:r>
+        <w:rPr>
+          <w:sz w:val="20"/>
+          <w:szCs w:val="20"/>
+          <w:rtl w:val="0"/>
+        </w:rPr>
+        <w:t xml:space="preserve">, en la cual existen dos funciones, una que realiza el cálculo de accuracy sobre el conjunto de test y otra que muestra los resultados negativos para facilitar el análisis de por qué el modelo falló en esos casos.</w:t>
       </w:r>
     </w:p>
     <w:p>
@@ -3804,7 +3831,7 @@
           <w:szCs w:val="20"/>
           <w:rtl w:val="0"/>
         </w:rPr>
-        <w:t xml:space="preserve">, se divide la cantidad de casos positivos en el total de casos. La contabilización de casos positivos se obtuvo comparando el monto detectado con el monto real, si estos coinciden entonces significa que es un caso positivo.</w:t>
+        <w:t xml:space="preserve">, se divide la cantidad de casos positivos en el total de casos. La contabilización de casos positivos se obtuvo comparando el monto detectado con el monto real, si éstos coinciden entonces significa que es un caso positivo.</w:t>
       </w:r>
     </w:p>
     <w:p>
@@ -3822,7 +3849,7 @@
           <w:szCs w:val="20"/>
           <w:rtl w:val="0"/>
         </w:rPr>
-        <w:t xml:space="preserve">El monto real se obtuvo desde el archivo list.txt disponible en el dataset inicial, para simplificar su uso en el código, se realizó una copia de dicho archivo al repositorio de YOLO v5 en la carpeta runs.  Luego, se utilizó un </w:t>
+        <w:t xml:space="preserve">El monto real se obtuvo desde el archivo list.txt disponible en el dataset inicial. Para simplificar su uso en el código, se realizó una copia de dicho archivo al repositorio de YOLO v5 en la carpeta runs.  Luego, se utilizó un </w:t>
       </w:r>
       <w:r>
         <w:rPr>
@@ -4164,12 +4191,12 @@
           <wp:inline distB="114300" distT="114300" distL="114300" distR="114300">
             <wp:extent cx="2520000" cy="1668874"/>
             <wp:effectExtent b="12700" l="12700" r="12700" t="12700"/>
-            <wp:docPr id="1037" name="image1.png"/>
+            <wp:docPr id="1039" name="image7.png"/>
             <a:graphic>
               <a:graphicData uri="http://schemas.openxmlformats.org/drawingml/2006/picture">
                 <pic:pic>
                   <pic:nvPicPr>
-                    <pic:cNvPr id="0" name="image1.png"/>
+                    <pic:cNvPr id="0" name="image7.png"/>
                     <pic:cNvPicPr preferRelativeResize="0"/>
                   </pic:nvPicPr>
                   <pic:blipFill>
@@ -4388,7 +4415,7 @@
           <wp:inline distB="114300" distT="114300" distL="114300" distR="114300">
             <wp:extent cx="2520000" cy="1675532"/>
             <wp:effectExtent b="12700" l="12700" r="12700" t="12700"/>
-            <wp:docPr id="1034" name="image8.png"/>
+            <wp:docPr id="1036" name="image8.png"/>
             <a:graphic>
               <a:graphicData uri="http://schemas.openxmlformats.org/drawingml/2006/picture">
                 <pic:pic>
@@ -4506,7 +4533,7 @@
           <wp:inline distB="114300" distT="114300" distL="114300" distR="114300">
             <wp:extent cx="2766378" cy="2057274"/>
             <wp:effectExtent b="12700" l="12700" r="12700" t="12700"/>
-            <wp:docPr id="1041" name="image15.png"/>
+            <wp:docPr id="1042" name="image15.png"/>
             <a:graphic>
               <a:graphicData uri="http://schemas.openxmlformats.org/drawingml/2006/picture">
                 <pic:pic>
@@ -4618,7 +4645,7 @@
           <wp:inline distB="114300" distT="114300" distL="114300" distR="114300">
             <wp:extent cx="3190875" cy="609600"/>
             <wp:effectExtent b="0" l="0" r="0" t="0"/>
-            <wp:docPr id="1038" name="image17.png"/>
+            <wp:docPr id="1040" name="image17.png"/>
             <a:graphic>
               <a:graphicData uri="http://schemas.openxmlformats.org/drawingml/2006/picture">
                 <pic:pic>
@@ -4940,7 +4967,7 @@
                 <wp:inline distB="114300" distT="114300" distL="114300" distR="114300">
                   <wp:extent cx="1457325" cy="571500"/>
                   <wp:effectExtent b="12700" l="12700" r="12700" t="12700"/>
-                  <wp:docPr id="1029" name="image14.png"/>
+                  <wp:docPr id="1030" name="image14.png"/>
                   <a:graphic>
                     <a:graphicData uri="http://schemas.openxmlformats.org/drawingml/2006/picture">
                       <pic:pic>
@@ -5016,12 +5043,12 @@
                 <wp:inline distB="114300" distT="114300" distL="114300" distR="114300">
                   <wp:extent cx="1431000" cy="572400"/>
                   <wp:effectExtent b="12700" l="12700" r="12700" t="12700"/>
-                  <wp:docPr id="1042" name="image11.png"/>
+                  <wp:docPr id="1043" name="image12.png"/>
                   <a:graphic>
                     <a:graphicData uri="http://schemas.openxmlformats.org/drawingml/2006/picture">
                       <pic:pic>
                         <pic:nvPicPr>
-                          <pic:cNvPr id="0" name="image11.png"/>
+                          <pic:cNvPr id="0" name="image12.png"/>
                           <pic:cNvPicPr preferRelativeResize="0"/>
                         </pic:nvPicPr>
                         <pic:blipFill>
@@ -5208,7 +5235,7 @@
                 <wp:inline distB="114300" distT="114300" distL="114300" distR="114300">
                   <wp:extent cx="1440000" cy="592744"/>
                   <wp:effectExtent b="12700" l="12700" r="12700" t="12700"/>
-                  <wp:docPr id="1035" name="image16.png"/>
+                  <wp:docPr id="1037" name="image16.png"/>
                   <a:graphic>
                     <a:graphicData uri="http://schemas.openxmlformats.org/drawingml/2006/picture">
                       <pic:pic>
@@ -5284,12 +5311,12 @@
                 <wp:inline distB="114300" distT="114300" distL="114300" distR="114300">
                   <wp:extent cx="1314225" cy="594000"/>
                   <wp:effectExtent b="12700" l="12700" r="12700" t="12700"/>
-                  <wp:docPr id="1031" name="image10.png"/>
+                  <wp:docPr id="1033" name="image13.png"/>
                   <a:graphic>
                     <a:graphicData uri="http://schemas.openxmlformats.org/drawingml/2006/picture">
                       <pic:pic>
                         <pic:nvPicPr>
-                          <pic:cNvPr id="0" name="image10.png"/>
+                          <pic:cNvPr id="0" name="image13.png"/>
                           <pic:cNvPicPr preferRelativeResize="0"/>
                         </pic:nvPicPr>
                         <pic:blipFill>
@@ -5445,12 +5472,12 @@
                 <wp:inline distB="114300" distT="114300" distL="114300" distR="114300">
                   <wp:extent cx="1383397" cy="496800"/>
                   <wp:effectExtent b="12700" l="12700" r="12700" t="12700"/>
-                  <wp:docPr id="1039" name="image7.png"/>
+                  <wp:docPr id="1041" name="image6.png"/>
                   <a:graphic>
                     <a:graphicData uri="http://schemas.openxmlformats.org/drawingml/2006/picture">
                       <pic:pic>
                         <pic:nvPicPr>
-                          <pic:cNvPr id="0" name="image7.png"/>
+                          <pic:cNvPr id="0" name="image6.png"/>
                           <pic:cNvPicPr preferRelativeResize="0"/>
                         </pic:nvPicPr>
                         <pic:blipFill>
@@ -5521,12 +5548,12 @@
                 <wp:inline distB="114300" distT="114300" distL="114300" distR="114300">
                   <wp:extent cx="1457325" cy="495300"/>
                   <wp:effectExtent b="12700" l="12700" r="12700" t="12700"/>
-                  <wp:docPr id="1028" name="image5.png"/>
+                  <wp:docPr id="1029" name="image4.png"/>
                   <a:graphic>
                     <a:graphicData uri="http://schemas.openxmlformats.org/drawingml/2006/picture">
                       <pic:pic>
                         <pic:nvPicPr>
-                          <pic:cNvPr id="0" name="image5.png"/>
+                          <pic:cNvPr id="0" name="image4.png"/>
                           <pic:cNvPicPr preferRelativeResize="0"/>
                         </pic:nvPicPr>
                         <pic:blipFill>
@@ -5617,18 +5644,41 @@
           <w:szCs w:val="20"/>
           <w:rtl w:val="0"/>
         </w:rPr>
-        <w:t xml:space="preserve">iv. Existe un caso en el que el monto real no corresponde a la imagen, fue mal etiquetado. (Fig. 8)</w:t>
-      </w:r>
-    </w:p>
-    <w:p>
-      <w:pPr>
-        <w:widowControl w:val="0"/>
-        <w:jc w:val="center"/>
-        <w:rPr>
-          <w:sz w:val="20"/>
-          <w:szCs w:val="20"/>
-        </w:rPr>
-      </w:pPr>
+        <w:t xml:space="preserve">iv. Se encontraron dos casos en el que el monto real no corresponde a la imagen, fueron mal etiquetados. (Fig. 8)</w:t>
+      </w:r>
+    </w:p>
+    <w:p>
+      <w:pPr>
+        <w:ind w:left="0" w:firstLine="0"/>
+        <w:jc w:val="both"/>
+        <w:rPr>
+          <w:sz w:val="20"/>
+          <w:szCs w:val="20"/>
+        </w:rPr>
+      </w:pPr>
+      <w:r>
+        <w:rPr>
+          <w:rtl w:val="0"/>
+        </w:rPr>
+      </w:r>
+    </w:p>
+    <w:p>
+      <w:pPr>
+        <w:ind w:left="0" w:firstLine="0"/>
+        <w:jc w:val="both"/>
+        <w:rPr>
+          <w:sz w:val="20"/>
+          <w:szCs w:val="20"/>
+        </w:rPr>
+      </w:pPr>
+      <w:r>
+        <w:rPr>
+          <w:sz w:val="20"/>
+          <w:szCs w:val="20"/>
+          <w:rtl w:val="0"/>
+        </w:rPr>
+        <w:t xml:space="preserve">  </w:t>
+      </w:r>
       <w:r>
         <w:rPr>
           <w:sz w:val="20"/>
@@ -5636,19 +5686,19 @@
         </w:rPr>
         <w:drawing>
           <wp:inline distB="114300" distT="114300" distL="114300" distR="114300">
-            <wp:extent cx="1457325" cy="749300"/>
+            <wp:extent cx="1420892" cy="631508"/>
             <wp:effectExtent b="12700" l="12700" r="12700" t="12700"/>
-            <wp:docPr id="1040" name="image12.png"/>
+            <wp:docPr id="1028" name="image10.png"/>
             <a:graphic>
               <a:graphicData uri="http://schemas.openxmlformats.org/drawingml/2006/picture">
                 <pic:pic>
                   <pic:nvPicPr>
-                    <pic:cNvPr id="0" name="image12.png"/>
+                    <pic:cNvPr id="0" name="image10.png"/>
                     <pic:cNvPicPr preferRelativeResize="0"/>
                   </pic:nvPicPr>
                   <pic:blipFill>
                     <a:blip r:embed="rId19"/>
-                    <a:srcRect b="0" l="0" r="0" t="0"/>
+                    <a:srcRect b="13670" l="0" r="0" t="0"/>
                     <a:stretch>
                       <a:fillRect/>
                     </a:stretch>
@@ -5656,7 +5706,7 @@
                   <pic:spPr>
                     <a:xfrm>
                       <a:off x="0" y="0"/>
-                      <a:ext cx="1457325" cy="749300"/>
+                      <a:ext cx="1420892" cy="631508"/>
                     </a:xfrm>
                     <a:prstGeom prst="rect"/>
                     <a:ln w="12700">
@@ -5674,6 +5724,57 @@
       </w:r>
       <w:r>
         <w:rPr>
+          <w:sz w:val="20"/>
+          <w:szCs w:val="20"/>
+          <w:rtl w:val="0"/>
+        </w:rPr>
+        <w:t xml:space="preserve">    </w:t>
+      </w:r>
+      <w:r>
+        <w:rPr>
+          <w:sz w:val="20"/>
+          <w:szCs w:val="20"/>
+        </w:rPr>
+        <w:drawing>
+          <wp:inline distB="114300" distT="114300" distL="114300" distR="114300">
+            <wp:extent cx="1451952" cy="624891"/>
+            <wp:effectExtent b="12700" l="12700" r="12700" t="12700"/>
+            <wp:docPr id="1032" name="image3.png"/>
+            <a:graphic>
+              <a:graphicData uri="http://schemas.openxmlformats.org/drawingml/2006/picture">
+                <pic:pic>
+                  <pic:nvPicPr>
+                    <pic:cNvPr id="0" name="image3.png"/>
+                    <pic:cNvPicPr preferRelativeResize="0"/>
+                  </pic:nvPicPr>
+                  <pic:blipFill>
+                    <a:blip r:embed="rId20"/>
+                    <a:srcRect b="-17937" l="0" r="0" t="0"/>
+                    <a:stretch>
+                      <a:fillRect/>
+                    </a:stretch>
+                  </pic:blipFill>
+                  <pic:spPr>
+                    <a:xfrm>
+                      <a:off x="0" y="0"/>
+                      <a:ext cx="1451952" cy="624891"/>
+                    </a:xfrm>
+                    <a:prstGeom prst="rect"/>
+                    <a:ln w="12700">
+                      <a:solidFill>
+                        <a:srgbClr val="000000"/>
+                      </a:solidFill>
+                      <a:prstDash val="solid"/>
+                    </a:ln>
+                  </pic:spPr>
+                </pic:pic>
+              </a:graphicData>
+            </a:graphic>
+          </wp:inline>
+        </w:drawing>
+      </w:r>
+      <w:r>
+        <w:rPr>
           <w:rtl w:val="0"/>
         </w:rPr>
       </w:r>
@@ -5683,6 +5784,21 @@
         <w:widowControl w:val="0"/>
         <w:jc w:val="center"/>
         <w:rPr>
+          <w:sz w:val="20"/>
+          <w:szCs w:val="20"/>
+        </w:rPr>
+      </w:pPr>
+      <w:r>
+        <w:rPr>
+          <w:rtl w:val="0"/>
+        </w:rPr>
+      </w:r>
+    </w:p>
+    <w:p>
+      <w:pPr>
+        <w:widowControl w:val="0"/>
+        <w:jc w:val="center"/>
+        <w:rPr>
           <w:sz w:val="16"/>
           <w:szCs w:val="16"/>
         </w:rPr>
@@ -5693,7 +5809,7 @@
           <w:szCs w:val="16"/>
           <w:rtl w:val="0"/>
         </w:rPr>
-        <w:t xml:space="preserve">Fig. 8  Monto mal detectado por etiquetado incorrecto.</w:t>
+        <w:t xml:space="preserve">Fig. 8  Montos mal detectados por etiquetado incorrecto.</w:t>
       </w:r>
     </w:p>
     <w:p>
@@ -5796,16 +5912,16 @@
                 <wp:inline distB="114300" distT="114300" distL="114300" distR="114300">
                   <wp:extent cx="1457325" cy="546100"/>
                   <wp:effectExtent b="12700" l="12700" r="12700" t="12700"/>
-                  <wp:docPr id="1032" name="image4.png"/>
+                  <wp:docPr id="1034" name="image5.png"/>
                   <a:graphic>
                     <a:graphicData uri="http://schemas.openxmlformats.org/drawingml/2006/picture">
                       <pic:pic>
                         <pic:nvPicPr>
-                          <pic:cNvPr id="0" name="image4.png"/>
+                          <pic:cNvPr id="0" name="image5.png"/>
                           <pic:cNvPicPr preferRelativeResize="0"/>
                         </pic:nvPicPr>
                         <pic:blipFill>
-                          <a:blip r:embed="rId20"/>
+                          <a:blip r:embed="rId21"/>
                           <a:srcRect b="0" l="0" r="0" t="0"/>
                           <a:stretch>
                             <a:fillRect/>
@@ -5872,16 +5988,16 @@
                 <wp:inline distB="114300" distT="114300" distL="114300" distR="114300">
                   <wp:extent cx="1280448" cy="547200"/>
                   <wp:effectExtent b="12700" l="12700" r="12700" t="12700"/>
-                  <wp:docPr id="1044" name="image6.png"/>
+                  <wp:docPr id="1045" name="image9.png"/>
                   <a:graphic>
                     <a:graphicData uri="http://schemas.openxmlformats.org/drawingml/2006/picture">
                       <pic:pic>
                         <pic:nvPicPr>
-                          <pic:cNvPr id="0" name="image6.png"/>
+                          <pic:cNvPr id="0" name="image9.png"/>
                           <pic:cNvPicPr preferRelativeResize="0"/>
                         </pic:nvPicPr>
                         <pic:blipFill>
-                          <a:blip r:embed="rId21"/>
+                          <a:blip r:embed="rId22"/>
                           <a:srcRect b="0" l="0" r="0" t="0"/>
                           <a:stretch>
                             <a:fillRect/>
@@ -6106,16 +6222,16 @@
                 <wp:inline distB="114300" distT="114300" distL="114300" distR="114300">
                   <wp:extent cx="1457325" cy="571500"/>
                   <wp:effectExtent b="12700" l="12700" r="12700" t="12700"/>
-                  <wp:docPr id="1043" name="image9.png"/>
+                  <wp:docPr id="1044" name="image18.png"/>
                   <a:graphic>
                     <a:graphicData uri="http://schemas.openxmlformats.org/drawingml/2006/picture">
                       <pic:pic>
                         <pic:nvPicPr>
-                          <pic:cNvPr id="0" name="image9.png"/>
+                          <pic:cNvPr id="0" name="image18.png"/>
                           <pic:cNvPicPr preferRelativeResize="0"/>
                         </pic:nvPicPr>
                         <pic:blipFill>
-                          <a:blip r:embed="rId22"/>
+                          <a:blip r:embed="rId23"/>
                           <a:srcRect b="6232" l="0" r="0" t="7501"/>
                           <a:stretch>
                             <a:fillRect/>
@@ -6182,16 +6298,16 @@
                 <wp:inline distB="114300" distT="114300" distL="114300" distR="114300">
                   <wp:extent cx="1209648" cy="568800"/>
                   <wp:effectExtent b="12700" l="12700" r="12700" t="12700"/>
-                  <wp:docPr id="1033" name="image13.png"/>
+                  <wp:docPr id="1035" name="image11.png"/>
                   <a:graphic>
                     <a:graphicData uri="http://schemas.openxmlformats.org/drawingml/2006/picture">
                       <pic:pic>
                         <pic:nvPicPr>
-                          <pic:cNvPr id="0" name="image13.png"/>
+                          <pic:cNvPr id="0" name="image11.png"/>
                           <pic:cNvPicPr preferRelativeResize="0"/>
                         </pic:nvPicPr>
                         <pic:blipFill>
-                          <a:blip r:embed="rId23"/>
+                          <a:blip r:embed="rId24"/>
                           <a:srcRect b="0" l="0" r="0" t="0"/>
                           <a:stretch>
                             <a:fillRect/>
@@ -6345,7 +6461,7 @@
           <w:szCs w:val="20"/>
           <w:rtl w:val="0"/>
         </w:rPr>
-        <w:t xml:space="preserve">Se concluye que el modelo entrenado con YOLO v5 alcanzó un nivel bastante bueno ya que, considerando la complejidad del problema de reconocimiento de dígitos y en el orden correcto, se alcanzó un 85.96% de </w:t>
+        <w:t xml:space="preserve">Se concluye que el modelo entrenado con YOLO v5 alcanzó un nivel bastante bueno, ya que, considerando la complejidad del problema de reconocimiento de dígitos y en el orden correcto, se alcanzó un 85.96% de </w:t>
       </w:r>
       <w:r>
         <w:rPr>
@@ -6457,7 +6573,7 @@
           <w:szCs w:val="20"/>
           <w:rtl w:val="0"/>
         </w:rPr>
-        <w:t xml:space="preserve">Las clases con mayor error en la detección fueron los dígitos 2 y 5. Esto se puede observar tanto en la matriz de confusión como en los casos negativos detectados en el conjunto de test. El modelo se confunde frecuentemente entre estos dos dígitos. Esto es más frecuente que con los demás y podría deberse a la forma en que las personas suelen escribirlos en manuscrito.</w:t>
+        <w:t xml:space="preserve">Las clases con mayor error en la detección fueron los dígitos 2 y 5. Esto se puede observar tanto en la matriz de confusión como en los casos negativos detectados en el conjunto de test. El modelo se confunde entre estos dos dígitos y ésto es más frecuente que con los demás. Podría deberse a la forma en que las personas suelen escribirlos en manuscrito.</w:t>
       </w:r>
     </w:p>
     <w:p>
@@ -6583,7 +6699,7 @@
           <w:szCs w:val="20"/>
           <w:rtl w:val="0"/>
         </w:rPr>
-        <w:t xml:space="preserve"> otras redes convolucionales utilizando el mismo set de datos. Para verificar que YOLO mantiene el menor tiempo de ejecución y también comparar la precisión de las detecciones de todas las CNN en cuestión.</w:t>
+        <w:t xml:space="preserve"> otras redes convolucionales utilizando el mismo set de datos. Para verificar que YOLO v5 mantiene el menor tiempo de ejecución y también comparar la precisión de las detecciones entre todos los tipos de redes en cuestión.</w:t>
       </w:r>
     </w:p>
     <w:p>
@@ -6616,6 +6732,34 @@
     </w:p>
     <w:p>
       <w:pPr>
+        <w:keepNext w:val="0"/>
+        <w:keepLines w:val="0"/>
+        <w:pageBreakBefore w:val="0"/>
+        <w:widowControl w:val="1"/>
+        <w:pBdr>
+          <w:top w:space="0" w:sz="0" w:val="nil"/>
+          <w:left w:space="0" w:sz="0" w:val="nil"/>
+          <w:bottom w:space="0" w:sz="0" w:val="nil"/>
+          <w:right w:space="0" w:sz="0" w:val="nil"/>
+          <w:between w:space="0" w:sz="0" w:val="nil"/>
+        </w:pBdr>
+        <w:shd w:fill="auto" w:val="clear"/>
+        <w:spacing w:after="0" w:before="0" w:line="240" w:lineRule="auto"/>
+        <w:ind w:left="0" w:right="0" w:firstLine="216"/>
+        <w:jc w:val="both"/>
+        <w:rPr>
+          <w:sz w:val="20"/>
+          <w:szCs w:val="20"/>
+        </w:rPr>
+      </w:pPr>
+      <w:r>
+        <w:rPr>
+          <w:rtl w:val="0"/>
+        </w:rPr>
+      </w:r>
+    </w:p>
+    <w:p>
+      <w:pPr>
         <w:spacing w:after="60" w:before="180" w:lineRule="auto"/>
         <w:ind w:left="289"/>
         <w:jc w:val="center"/>
@@ -6656,7 +6800,7 @@
         </w:rPr>
         <w:t xml:space="preserve">Redmon, Joseph, Santosh Divvala, Ross Girshick, y Ali Farhadi. 2015. “You only look once: Unified, real-time object detection”. En Proceedings of the IEEE conference on computer vision and pattern recognition, 779–88. </w:t>
       </w:r>
-      <w:hyperlink r:id="rId24">
+      <w:hyperlink r:id="rId25">
         <w:r>
           <w:rPr>
             <w:color w:val="1155cc"/>
@@ -6743,7 +6887,7 @@
         </w:rPr>
         <w:t xml:space="preserve">Canales, Neira. 2021.  “Tarea 2: Object detection YOLOv5”. </w:t>
       </w:r>
-      <w:hyperlink r:id="rId25">
+      <w:hyperlink r:id="rId26">
         <w:r>
           <w:rPr>
             <w:color w:val="1155cc"/>
@@ -6790,7 +6934,7 @@
         </w:rPr>
         <w:t xml:space="preserve">Loyola. “Clase 6: detección de objetos”. </w:t>
       </w:r>
-      <w:hyperlink r:id="rId26">
+      <w:hyperlink r:id="rId27">
         <w:r>
           <w:rPr>
             <w:color w:val="1155cc"/>
@@ -9682,7 +9826,7 @@
 
 <file path=customXML/item1.xml><?xml version="1.0" encoding="utf-8"?>
 <go:gDocsCustomXmlDataStorage xmlns:go="http://customooxmlschemas.google.com/" xmlns:r="http://schemas.openxmlformats.org/officeDocument/2006/relationships">
-  <go:docsCustomData xmlns:go="http://customooxmlschemas.google.com/" roundtripDataSignature="AMtx7miAaESnHsA3350S41Wz2dT1czQVtw==">AMUW2mWV3lhWJEdq5KJHXT97KRlUuaqJfnvRJpQqMlw+kiIcrirJpRlX8aYSL3mKkIYutJCd3uBuc3GSd4QFXh36MeRnUU3QceTJMmUlbXCqPikHJKx5p2s=</go:docsCustomData>
+  <go:docsCustomData xmlns:go="http://customooxmlschemas.google.com/" roundtripDataSignature="AMtx7miAaESnHsA3350S41Wz2dT1czQVtw==">AMUW2mVwNfKurbkXb6CWWpgF1cskAGfOXBMXpJIMg1Dhdm5BhvTVJlFmjJP3AwIrg3MxYZVntD1f3wxktN7srTA90ymPHWw2ps/dgzkpRcD7N2OCS76Hb7I=</go:docsCustomData>
 </go:gDocsCustomXmlDataStorage>
 </file>
 
